--- a/documentation/crowdfundingTexte.docx
+++ b/documentation/crowdfundingTexte.docx
@@ -5,319 +5,199 @@
     <w:p>
       <w:pPr>
         <w:pStyle w:val="Normal"/>
-        <w:rPr>
-          <w:b/>
-          <w:b/>
-          <w:bCs/>
-        </w:rPr>
-      </w:pPr>
-      <w:r>
-        <w:rPr>
-          <w:b/>
-          <w:bCs/>
-        </w:rPr>
-        <w:t xml:space="preserve">Elyoos – </w:t>
-      </w:r>
-      <w:r>
-        <w:rPr>
-          <w:b/>
-          <w:bCs/>
-        </w:rPr>
-        <w:t>das</w:t>
-      </w:r>
-      <w:r>
-        <w:rPr>
-          <w:b/>
-          <w:bCs/>
-        </w:rPr>
-        <w:t xml:space="preserve"> Netzwerk </w:t>
-      </w:r>
-      <w:r>
-        <w:rPr>
-          <w:b/>
-          <w:bCs/>
-        </w:rPr>
-        <w:t>für</w:t>
-      </w:r>
-      <w:r>
-        <w:rPr>
-          <w:b/>
-          <w:bCs/>
-        </w:rPr>
-        <w:t xml:space="preserve"> eine</w:t>
-      </w:r>
-      <w:r>
-        <w:rPr>
-          <w:b/>
-          <w:bCs/>
+        <w:rPr/>
+      </w:pPr>
+      <w:r>
+        <w:rPr>
+          <w:b/>
+          <w:bCs/>
+        </w:rPr>
+        <w:t>Elyoos - das Netzwerk für einen sozialen Wandel</w:t>
+      </w:r>
+    </w:p>
+    <w:p>
+      <w:pPr>
+        <w:pStyle w:val="Normal"/>
+        <w:rPr/>
+      </w:pPr>
+      <w:r>
+        <w:rPr/>
+      </w:r>
+    </w:p>
+    <w:p>
+      <w:pPr>
+        <w:pStyle w:val="Normal"/>
+        <w:rPr/>
+      </w:pPr>
+      <w:r>
+        <w:rPr/>
+        <w:t xml:space="preserve">Diese Internetplattform widmet sich der Frage, was jeder Einzelne tun kann um unsere Welt zum Positiven zu verändern. Es geht darum, einen Ort im Netz zu schaffen wo nachhaltige Lösungen für aktuelle Probleme übersichtlich geteilt werden können. Ein weiterer wichtiger Aspekt dieses Projektes ist es, eine Plattform für die persönliche Entwicklung bereitzustellen. Ganz nach der Lebensweisheit von Gandhi: „Sei Du selbst die Veränderung, die Du Dir wünschst für diese Welt“. Es gibt vieles welches diesen Prozess unterstützt wie zum Beispiel Yoga, Meditation, Seminare, Bücher und noch vieles mehr. So schön diese Vielfalt auch ist, sie erschwert es manchmal das Passende zu finden. Basierend auf den Empfehlungen von Personen denen man vertraut unterstützt Elyoos das Auffinden der relevanten Informationen für die persönliche Weiterentwicklung. Ein Ziel ist es, dass Jeder von den Erfahrungen Anderer </w:t>
+      </w:r>
+      <w:r>
+        <w:rPr/>
+        <w:t>profitiert</w:t>
+      </w:r>
+      <w:r>
+        <w:rPr/>
+        <w:t xml:space="preserve"> und sein eigenes Wissen weiterg</w:t>
+      </w:r>
+      <w:r>
+        <w:rPr/>
+        <w:t>ibt</w:t>
+      </w:r>
+      <w:r>
+        <w:rPr/>
+        <w:t>.</w:t>
+      </w:r>
+    </w:p>
+    <w:p>
+      <w:pPr>
+        <w:pStyle w:val="Normal"/>
+        <w:rPr/>
+      </w:pPr>
+      <w:r>
+        <w:rPr/>
+      </w:r>
+    </w:p>
+    <w:p>
+      <w:pPr>
+        <w:pStyle w:val="Normal"/>
+        <w:rPr>
+          <w:b/>
+          <w:b/>
+          <w:bCs/>
+        </w:rPr>
+      </w:pPr>
+      <w:r>
+        <w:rPr>
+          <w:b/>
+          <w:bCs/>
+        </w:rPr>
+        <w:t>Weshalb nicht einfach ein bestehende Plattform verwenden?</w:t>
+      </w:r>
+    </w:p>
+    <w:p>
+      <w:pPr>
+        <w:pStyle w:val="Normal"/>
+        <w:rPr>
+          <w:b w:val="false"/>
+          <w:b w:val="false"/>
+          <w:bCs w:val="false"/>
+        </w:rPr>
+      </w:pPr>
+      <w:r>
+        <w:rPr>
+          <w:b w:val="false"/>
+          <w:bCs w:val="false"/>
+        </w:rPr>
+      </w:r>
+    </w:p>
+    <w:p>
+      <w:pPr>
+        <w:pStyle w:val="Normal"/>
+        <w:rPr/>
+      </w:pPr>
+      <w:r>
+        <w:rPr>
+          <w:b w:val="false"/>
+          <w:bCs w:val="false"/>
+        </w:rPr>
+        <w:t>Es existieren bereits grosse Netzwerke wie Facebook oder Google+ die für diesen Zweck verwendet werden könnten. Meiner Meinung nach sind diese Plattformen aber nur eingeschränkt geeignet für dieses Thema. Erstens gehen die relevanten Informationen oft in der Flut von allgemeinen Beiträgen unter. Zweitens sehe ich Werbung als äusserst unpassend auf einer solche</w:t>
+      </w:r>
+      <w:r>
+        <w:rPr>
+          <w:b w:val="false"/>
+          <w:bCs w:val="false"/>
         </w:rPr>
         <w:t>n</w:t>
       </w:r>
       <w:r>
         <w:rPr>
-          <w:b/>
-          <w:bCs/>
-        </w:rPr>
-        <w:t xml:space="preserve"> sozialen Wandel</w:t>
-      </w:r>
-    </w:p>
-    <w:p>
-      <w:pPr>
-        <w:pStyle w:val="Normal"/>
-        <w:rPr/>
-      </w:pPr>
-      <w:r>
-        <w:rPr/>
-      </w:r>
-    </w:p>
-    <w:p>
-      <w:pPr>
-        <w:pStyle w:val="Normal"/>
-        <w:rPr/>
-      </w:pPr>
-      <w:r>
-        <w:rPr/>
-        <w:t xml:space="preserve">Diese </w:t>
-      </w:r>
-      <w:r>
-        <w:rPr/>
-        <w:t>Internetp</w:t>
-      </w:r>
-      <w:r>
-        <w:rPr/>
-        <w:t xml:space="preserve">lattform widmet sich der Frage, was </w:t>
-      </w:r>
-      <w:r>
-        <w:rPr/>
-        <w:t>jeder Einzelne tun kann um unsere Welt zum Positiven zu verändern</w:t>
-      </w:r>
-      <w:r>
-        <w:rPr/>
-        <w:t>. Es geht darum, einen Ort im Netz zu schaffen wo nachhaltige Lösungen für aktuell</w:t>
-      </w:r>
-      <w:r>
-        <w:rPr/>
-        <w:t>e</w:t>
-      </w:r>
-      <w:r>
-        <w:rPr/>
-        <w:t xml:space="preserve"> Probleme </w:t>
-      </w:r>
-      <w:r>
-        <w:rPr/>
-        <w:t>übersichtlich</w:t>
-      </w:r>
-      <w:r>
-        <w:rPr/>
-        <w:t xml:space="preserve"> </w:t>
-      </w:r>
-      <w:r>
-        <w:rPr/>
-        <w:t>geteilt</w:t>
-      </w:r>
-      <w:r>
-        <w:rPr/>
-        <w:t xml:space="preserve"> werden </w:t>
-      </w:r>
-      <w:r>
-        <w:rPr/>
-        <w:t>können</w:t>
-      </w:r>
-      <w:r>
-        <w:rPr/>
-        <w:t xml:space="preserve">. </w:t>
-      </w:r>
-      <w:r>
-        <w:rPr/>
-        <w:t>Ein weiterer wichtiger Aspekt dieses Projektes ist es, eine Plattform für die persönliche Entwicklung bereitzustellen. Ganz nach der Lebensweisheit von Gandhi: „Sei Du selbst die Veränderung, die Du Dir wünschst für diese Welt“. Es gibt vieles welches diesen Prozess unterstützt wie zum Beispiel Yoga, Meditation, Seminare, Bücher und noch vieles mehr. So schön diese Vielfalt auch ist, sie erschwert es manchmal das Passende zu finden. Basierend auf den Empfehlungen von Personen denen man vertraut unterstützt Elyoos das Auffinden der relevanten Informationen für die persönliche Weiterentwicklung. Ein Ziel ist es, dass Jeder von den Erfahrungen Anderer profitieren kann und sein eigenes Wissen weitergeben darf.</w:t>
-      </w:r>
-    </w:p>
-    <w:p>
-      <w:pPr>
-        <w:pStyle w:val="Normal"/>
-        <w:rPr/>
-      </w:pPr>
-      <w:r>
-        <w:rPr/>
-      </w:r>
-    </w:p>
-    <w:p>
-      <w:pPr>
-        <w:pStyle w:val="Normal"/>
-        <w:rPr>
-          <w:b/>
-          <w:b/>
-          <w:bCs/>
-        </w:rPr>
-      </w:pPr>
-      <w:r>
-        <w:rPr>
-          <w:b/>
-          <w:bCs/>
-        </w:rPr>
-        <w:t xml:space="preserve">Weshalb nicht einfach ein bestehende </w:t>
-      </w:r>
-      <w:r>
-        <w:rPr>
-          <w:b/>
-          <w:bCs/>
-        </w:rPr>
-        <w:t>Plattform</w:t>
-      </w:r>
-      <w:r>
-        <w:rPr>
-          <w:b/>
-          <w:bCs/>
-        </w:rPr>
-        <w:t xml:space="preserve"> verwenden?</w:t>
-      </w:r>
-    </w:p>
-    <w:p>
-      <w:pPr>
-        <w:pStyle w:val="Normal"/>
-        <w:rPr>
-          <w:b w:val="false"/>
-          <w:b w:val="false"/>
-          <w:bCs w:val="false"/>
-        </w:rPr>
-      </w:pPr>
-      <w:r>
-        <w:rPr>
-          <w:b w:val="false"/>
-          <w:bCs w:val="false"/>
-        </w:rPr>
-      </w:r>
-    </w:p>
-    <w:p>
-      <w:pPr>
-        <w:pStyle w:val="Normal"/>
-        <w:rPr>
-          <w:b w:val="false"/>
-          <w:b w:val="false"/>
-          <w:bCs w:val="false"/>
-        </w:rPr>
-      </w:pPr>
-      <w:r>
-        <w:rPr>
-          <w:b w:val="false"/>
-          <w:bCs w:val="false"/>
-        </w:rPr>
-        <w:t xml:space="preserve">Es existieren bereits </w:t>
-      </w:r>
-      <w:r>
-        <w:rPr>
-          <w:b w:val="false"/>
-          <w:bCs w:val="false"/>
-        </w:rPr>
-        <w:t>grosse</w:t>
-      </w:r>
-      <w:r>
-        <w:rPr>
-          <w:b w:val="false"/>
-          <w:bCs w:val="false"/>
-        </w:rPr>
-        <w:t xml:space="preserve"> Netzwerke wie Facebook oder Google+ die für diesen Zweck verwendet werden könnten. M</w:t>
-      </w:r>
-      <w:r>
-        <w:rPr>
-          <w:b w:val="false"/>
-          <w:bCs w:val="false"/>
-        </w:rPr>
-        <w:t>einer Meinung nach sind diese Plattformen aber nur eingeschränkt geeignet für dieses Thema. Erstens gehen die relevanten Informationen oft in der Flut von allgemeinen Beiträgen unter. Zweitens sehe ich Werbung als äusserst unpassend auf einer solcher Plattform. Aus diesem Grund wird Elyoos ausschliesslich über Spenden finanziert. Die einzige Ausnahme sehe ich in Form einer Liste von wichtigen Unterstützern auf der Startseite. Ein weiterer Punkt ist, das diese Netzwerke nicht alle Funktionen bieten die meiner Ansicht nach nötig wären.</w:t>
-      </w:r>
-    </w:p>
-    <w:p>
-      <w:pPr>
-        <w:pStyle w:val="Normal"/>
-        <w:rPr>
-          <w:b w:val="false"/>
-          <w:b w:val="false"/>
-          <w:bCs w:val="false"/>
-        </w:rPr>
-      </w:pPr>
-      <w:r>
-        <w:rPr>
-          <w:b w:val="false"/>
-          <w:bCs w:val="false"/>
-        </w:rPr>
-      </w:r>
-    </w:p>
-    <w:p>
-      <w:pPr>
-        <w:pStyle w:val="Normal"/>
-        <w:rPr>
-          <w:b/>
-          <w:b/>
-          <w:bCs/>
-        </w:rPr>
-      </w:pPr>
-      <w:r>
-        <w:rPr>
-          <w:b/>
-          <w:bCs/>
-        </w:rPr>
-        <w:t xml:space="preserve">Was bereits umgesetzt </w:t>
-      </w:r>
-      <w:r>
-        <w:rPr>
-          <w:b/>
-          <w:bCs/>
-        </w:rPr>
-        <w:t>wurde</w:t>
-      </w:r>
-    </w:p>
-    <w:p>
-      <w:pPr>
-        <w:pStyle w:val="Normal"/>
-        <w:rPr>
-          <w:b w:val="false"/>
-          <w:b w:val="false"/>
-          <w:bCs w:val="false"/>
-        </w:rPr>
-      </w:pPr>
-      <w:r>
-        <w:rPr>
-          <w:b w:val="false"/>
-          <w:bCs w:val="false"/>
-        </w:rPr>
-      </w:r>
-    </w:p>
-    <w:p>
-      <w:pPr>
-        <w:pStyle w:val="Normal"/>
-        <w:rPr>
-          <w:b w:val="false"/>
-          <w:b w:val="false"/>
-          <w:bCs w:val="false"/>
-        </w:rPr>
-      </w:pPr>
-      <w:r>
-        <w:rPr>
-          <w:b w:val="false"/>
-          <w:bCs w:val="false"/>
-        </w:rPr>
-        <w:t xml:space="preserve">Elyoos kann von jedem der ein Benutzerkonto erstellt </w:t>
-      </w:r>
-      <w:r>
-        <w:rPr>
-          <w:b w:val="false"/>
-          <w:bCs w:val="false"/>
-        </w:rPr>
-        <w:t>hat verwendet</w:t>
-      </w:r>
-      <w:r>
-        <w:rPr>
-          <w:b w:val="false"/>
-          <w:bCs w:val="false"/>
-        </w:rPr>
-        <w:t xml:space="preserve"> werden. </w:t>
-      </w:r>
-      <w:r>
-        <w:rPr>
-          <w:b w:val="false"/>
-          <w:bCs w:val="false"/>
-        </w:rPr>
-        <w:t>Folgende Funktionen werden zum Zeitpunkt dieser Kampagne angeboten:</w:t>
+          <w:b w:val="false"/>
+          <w:bCs w:val="false"/>
+        </w:rPr>
+        <w:t xml:space="preserve"> Plattform. Aus diesem Grund wird Elyoos ausschliesslich über Spenden finanziert. Die einzige Ausnahme sehe ich in Form einer Liste von </w:t>
+      </w:r>
+      <w:r>
+        <w:rPr>
+          <w:b w:val="false"/>
+          <w:bCs w:val="false"/>
+          <w:highlight w:val="yellow"/>
+        </w:rPr>
+        <w:t>wichtigen</w:t>
+      </w:r>
+      <w:r>
+        <w:rPr>
+          <w:b w:val="false"/>
+          <w:bCs w:val="false"/>
+        </w:rPr>
+        <w:t xml:space="preserve"> Unterstützern auf der Startseite. Ein weiterer Punkt ist, das diese Netzwerke nicht alle Funktionen bieten die meiner Ansicht nach nötig wären. Auch Elyoos ist diesbezüglich noch nicht vollständig. Der aktuelle Stand ist erst ein Anfang auf dem sich aufbauen lässt. </w:t>
+      </w:r>
+    </w:p>
+    <w:p>
+      <w:pPr>
+        <w:pStyle w:val="Normal"/>
+        <w:rPr>
+          <w:b w:val="false"/>
+          <w:b w:val="false"/>
+          <w:bCs w:val="false"/>
+        </w:rPr>
+      </w:pPr>
+      <w:r>
+        <w:rPr>
+          <w:b w:val="false"/>
+          <w:bCs w:val="false"/>
+        </w:rPr>
+      </w:r>
+    </w:p>
+    <w:p>
+      <w:pPr>
+        <w:pStyle w:val="Normal"/>
+        <w:rPr>
+          <w:b/>
+          <w:b/>
+          <w:bCs/>
+        </w:rPr>
+      </w:pPr>
+      <w:r>
+        <w:rPr>
+          <w:b/>
+          <w:bCs/>
+        </w:rPr>
+        <w:t>Was bereits umgesetzt wurde</w:t>
+      </w:r>
+    </w:p>
+    <w:p>
+      <w:pPr>
+        <w:pStyle w:val="Normal"/>
+        <w:rPr>
+          <w:b w:val="false"/>
+          <w:b w:val="false"/>
+          <w:bCs w:val="false"/>
+        </w:rPr>
+      </w:pPr>
+      <w:r>
+        <w:rPr>
+          <w:b w:val="false"/>
+          <w:bCs w:val="false"/>
+        </w:rPr>
+      </w:r>
+    </w:p>
+    <w:p>
+      <w:pPr>
+        <w:pStyle w:val="Normal"/>
+        <w:rPr>
+          <w:b w:val="false"/>
+          <w:b w:val="false"/>
+          <w:bCs w:val="false"/>
+        </w:rPr>
+      </w:pPr>
+      <w:r>
+        <w:rPr>
+          <w:b w:val="false"/>
+          <w:bCs w:val="false"/>
+        </w:rPr>
+        <w:t>Elyoos kann von jedem der ein Benutzerkonto erstellt hat verwendet werden. Folgende Funktionen werden zum Zeitpunkt dieser Kampagne angeboten:</w:t>
       </w:r>
     </w:p>
     <w:p>
@@ -354,21 +234,7 @@
           <w:b w:val="false"/>
           <w:bCs w:val="false"/>
         </w:rPr>
-        <w:t xml:space="preserve">Du kannst Dich mit Leuten vernetzten und sie zu </w:t>
-      </w:r>
-      <w:r>
-        <w:rPr>
-          <w:b w:val="false"/>
-          <w:bCs w:val="false"/>
-        </w:rPr>
-        <w:t>D</w:t>
-      </w:r>
-      <w:r>
-        <w:rPr>
-          <w:b w:val="false"/>
-          <w:bCs w:val="false"/>
-        </w:rPr>
-        <w:t>einen Kontakten hinzufügen.</w:t>
+        <w:t>Du kannst Dich mit Leuten vernetzten und sie zu Deinen Kontakten hinzufügen.</w:t>
       </w:r>
     </w:p>
     <w:p>
@@ -389,42 +255,7 @@
           <w:b w:val="false"/>
           <w:bCs w:val="false"/>
         </w:rPr>
-        <w:t>T</w:t>
-      </w:r>
-      <w:r>
-        <w:rPr>
-          <w:b w:val="false"/>
-          <w:bCs w:val="false"/>
-        </w:rPr>
-        <w:t xml:space="preserve">eile </w:t>
-      </w:r>
-      <w:r>
-        <w:rPr>
-          <w:b w:val="false"/>
-          <w:bCs w:val="false"/>
-        </w:rPr>
-        <w:t>D</w:t>
-      </w:r>
-      <w:r>
-        <w:rPr>
-          <w:b w:val="false"/>
-          <w:bCs w:val="false"/>
-        </w:rPr>
-        <w:t xml:space="preserve">eine Ansichten </w:t>
-      </w:r>
-      <w:r>
-        <w:rPr>
-          <w:b w:val="false"/>
-          <w:bCs w:val="false"/>
-        </w:rPr>
-        <w:t>und schreibe Blogs</w:t>
-      </w:r>
-      <w:r>
-        <w:rPr>
-          <w:b w:val="false"/>
-          <w:bCs w:val="false"/>
-        </w:rPr>
-        <w:t>.</w:t>
+        <w:t>Teile Deine Ansichten und schreibe Blogs.</w:t>
       </w:r>
     </w:p>
     <w:p>
@@ -445,21 +276,7 @@
           <w:b w:val="false"/>
           <w:bCs w:val="false"/>
         </w:rPr>
-        <w:t xml:space="preserve">Empfehle </w:t>
-      </w:r>
-      <w:r>
-        <w:rPr>
-          <w:b w:val="false"/>
-          <w:bCs w:val="false"/>
-        </w:rPr>
-        <w:t xml:space="preserve">Blogs, </w:t>
-      </w:r>
-      <w:r>
-        <w:rPr>
-          <w:b w:val="false"/>
-          <w:bCs w:val="false"/>
-        </w:rPr>
-        <w:t>Bücher, Videos oder Weblinks zu den Themen Umwelt, Gesundheit, Spiritualität, Persönliche Entwicklung, Gesellschaft, Bildung, Wirtschaft und Politik.</w:t>
+        <w:t>Empfehle Blogs, Bücher, Videos oder Weblinks zu den Themen Umwelt, Gesundheit, Spiritualität, Persönliche Entwicklung, Gesellschaft, Bildung, Wirtschaft und Politik.</w:t>
       </w:r>
     </w:p>
     <w:p>
@@ -480,35 +297,7 @@
           <w:b w:val="false"/>
           <w:bCs w:val="false"/>
         </w:rPr>
-        <w:t xml:space="preserve">In einer übersichtlichen Darstellung werden Dir die </w:t>
-      </w:r>
-      <w:r>
-        <w:rPr>
-          <w:b w:val="false"/>
-          <w:bCs w:val="false"/>
-        </w:rPr>
-        <w:t xml:space="preserve">Beiträge </w:t>
-      </w:r>
-      <w:r>
-        <w:rPr>
-          <w:b w:val="false"/>
-          <w:bCs w:val="false"/>
-        </w:rPr>
-        <w:t>angezeigt welche</w:t>
-      </w:r>
-      <w:r>
-        <w:rPr>
-          <w:b w:val="false"/>
-          <w:bCs w:val="false"/>
-        </w:rPr>
-        <w:t xml:space="preserve"> am meisten empfohlen wurden. Filtere nach Themengebiet </w:t>
-      </w:r>
-      <w:r>
-        <w:rPr>
-          <w:b w:val="false"/>
-          <w:bCs w:val="false"/>
-        </w:rPr>
-        <w:t>und finde das was Dich interessiert.</w:t>
+        <w:t>In einer übersichtlichen Darstellung werden Dir die Beiträge angezeigt welche am meisten empfohlen wurden. Filtere nach Themengebiet und finde das was Dich interessiert.</w:t>
       </w:r>
     </w:p>
     <w:p>
@@ -529,61 +318,40 @@
           <w:b w:val="false"/>
           <w:bCs w:val="false"/>
         </w:rPr>
-        <w:t xml:space="preserve">Schreibe Nachrichten an </w:t>
-      </w:r>
-      <w:r>
-        <w:rPr>
-          <w:b w:val="false"/>
-          <w:bCs w:val="false"/>
-        </w:rPr>
-        <w:t>andere User von Elyoos.</w:t>
-      </w:r>
-    </w:p>
-    <w:p>
-      <w:pPr>
-        <w:pStyle w:val="Normal"/>
-        <w:rPr>
-          <w:b w:val="false"/>
-          <w:b w:val="false"/>
-          <w:bCs w:val="false"/>
-        </w:rPr>
-      </w:pPr>
-      <w:r>
-        <w:rPr>
-          <w:b w:val="false"/>
-          <w:bCs w:val="false"/>
-        </w:rPr>
-      </w:r>
-    </w:p>
-    <w:p>
-      <w:pPr>
-        <w:pStyle w:val="Normal"/>
-        <w:rPr>
-          <w:b w:val="false"/>
-          <w:b w:val="false"/>
-          <w:bCs w:val="false"/>
-        </w:rPr>
-      </w:pPr>
-      <w:r>
-        <w:rPr>
-          <w:b w:val="false"/>
-          <w:bCs w:val="false"/>
-        </w:rPr>
-        <w:t xml:space="preserve">Am besten schaust </w:t>
-      </w:r>
-      <w:r>
-        <w:rPr>
-          <w:b w:val="false"/>
-          <w:bCs w:val="false"/>
-        </w:rPr>
-        <w:t>Du</w:t>
-      </w:r>
-      <w:r>
-        <w:rPr>
-          <w:b w:val="false"/>
-          <w:bCs w:val="false"/>
-        </w:rPr>
-        <w:t xml:space="preserve"> gleich selber einmal vorbei ;-)</w:t>
+        <w:t>Schreibe Nachrichten an andere User von Elyoos.</w:t>
+      </w:r>
+    </w:p>
+    <w:p>
+      <w:pPr>
+        <w:pStyle w:val="Normal"/>
+        <w:rPr>
+          <w:b w:val="false"/>
+          <w:b w:val="false"/>
+          <w:bCs w:val="false"/>
+        </w:rPr>
+      </w:pPr>
+      <w:r>
+        <w:rPr>
+          <w:b w:val="false"/>
+          <w:bCs w:val="false"/>
+        </w:rPr>
+      </w:r>
+    </w:p>
+    <w:p>
+      <w:pPr>
+        <w:pStyle w:val="Normal"/>
+        <w:rPr>
+          <w:b w:val="false"/>
+          <w:b w:val="false"/>
+          <w:bCs w:val="false"/>
+        </w:rPr>
+      </w:pPr>
+      <w:r>
+        <w:rPr>
+          <w:b w:val="false"/>
+          <w:bCs w:val="false"/>
+        </w:rPr>
+        <w:t>Am besten schaust Du gleich selber einmal vorbei ;-)</w:t>
       </w:r>
     </w:p>
     <w:p>
@@ -649,56 +417,7 @@
           <w:b w:val="false"/>
           <w:bCs w:val="false"/>
         </w:rPr>
-        <w:t xml:space="preserve">Vor </w:t>
-      </w:r>
-      <w:r>
-        <w:rPr>
-          <w:b w:val="false"/>
-          <w:bCs w:val="false"/>
-        </w:rPr>
-        <w:t>knapp</w:t>
-      </w:r>
-      <w:r>
-        <w:rPr>
-          <w:b w:val="false"/>
-          <w:bCs w:val="false"/>
-        </w:rPr>
-        <w:t xml:space="preserve"> zwei Jahren habe ich meinen Job gekünd</w:t>
-      </w:r>
-      <w:r>
-        <w:rPr>
-          <w:b w:val="false"/>
-          <w:bCs w:val="false"/>
-        </w:rPr>
-        <w:t>et</w:t>
-      </w:r>
-      <w:r>
-        <w:rPr>
-          <w:b w:val="false"/>
-          <w:bCs w:val="false"/>
-        </w:rPr>
-        <w:t xml:space="preserve"> </w:t>
-      </w:r>
-      <w:r>
-        <w:rPr>
-          <w:b w:val="false"/>
-          <w:bCs w:val="false"/>
-        </w:rPr>
-        <w:t>um</w:t>
-      </w:r>
-      <w:r>
-        <w:rPr>
-          <w:b w:val="false"/>
-          <w:bCs w:val="false"/>
-        </w:rPr>
-        <w:t xml:space="preserve"> mich </w:t>
-      </w:r>
-      <w:r>
-        <w:rPr>
-          <w:b w:val="false"/>
-          <w:bCs w:val="false"/>
-        </w:rPr>
-        <w:t>voll und ganz diesem Projekt zu widmen. Auch wenn ich in dieser Zeit lernte mit sehr wenig Geld auszukommen, neigt sich mein Erspartes dem Ende zu. Damit ich Elyoos weiterentwickeln und gleichzeitig meinen Lebensunterhalt bezahlen kann, bin ich nun auf Deine Hilfe angewiesen. Denn es gibt noch einiges zu tun. Zum Zeitpunkt wo ich dies schreibe befinden sich nur etwa dreissig Personen auf der Plattform um das Grundkonzept zu testen. Mein Ziel ist es, möglichst viele Leute zu mobilisieren die Elyoos aktiv nutzen und es mit Leben füllen. Ausserdem möchte ich in den nächsten Monaten möglichst viel Feedback und Ideen sammeln was als nächstes implementiert werden soll, nebst dem Feinschliff der bestehenden Funktionen. Folgend eine Auflistung einiger meiner Ideen:</w:t>
+        <w:t>Vor knapp zwei Jahren habe ich meinen Job gekündet um mich voll und ganz diesem Projekt zu widmen. Auch wenn ich in dieser Zeit lernte mit sehr wenig Geld auszukommen, neigt sich mein Erspartes dem Ende zu. Damit ich Elyoos weiterentwickeln und gleichzeitig meinen Lebensunterhalt bezahlen kann, bin ich nun auf Deine Hilfe angewiesen. Denn es gibt noch einiges zu tun. Zum Zeitpunkt wo ich dies schreibe befinden sich nur etwa dreissig Personen auf der Plattform um das Grundkonzept zu testen. Mein Ziel ist es, möglichst viele Leute zu mobilisieren die Elyoos aktiv nutzen und es mit Leben füllen. Ausserdem möchte ich in den nächsten Monaten möglichst viel Feedback und Ideen sammeln was als nächstes implementiert werden soll, nebst dem Feinschliff der bestehenden Funktionen. Folgend eine Auflistung einiger meiner Ideen:</w:t>
       </w:r>
     </w:p>
     <w:p>
@@ -735,21 +454,7 @@
           <w:b w:val="false"/>
           <w:bCs w:val="false"/>
         </w:rPr>
-        <w:t xml:space="preserve">Alle Beiträge die zur Zeit erstellt werden sind ortsunabhängig. Doch wäre es </w:t>
-      </w:r>
-      <w:r>
-        <w:rPr>
-          <w:b w:val="false"/>
-          <w:bCs w:val="false"/>
-        </w:rPr>
-        <w:t>zum</w:t>
-      </w:r>
-      <w:r>
-        <w:rPr>
-          <w:b w:val="false"/>
-          <w:bCs w:val="false"/>
-        </w:rPr>
-        <w:t xml:space="preserve"> Beispiel interessant zu wissen, was für Yoga Studios es in meiner Umgebung gibt und ob jemand den ich kenne eines davon empfohlen hat. Dazu sollen diese Informationen auf einer Karte angezeigt werden.</w:t>
+        <w:t>Alle Beiträge die zur Zeit erstellt werden sind ortsunabhängig. Doch wäre es zum Beispiel interessant zu wissen, was für Yoga Studios es in meiner Umgebung gibt und ob jemand den ich kenne eines davon empfohlen hat. Dazu sollen diese Informationen auf einer Karte angezeigt werden.</w:t>
       </w:r>
     </w:p>
     <w:p>
@@ -770,56 +475,7 @@
           <w:b w:val="false"/>
           <w:bCs w:val="false"/>
         </w:rPr>
-        <w:t xml:space="preserve">Ein Forum in dem Fragen zu aktuellen Themen gestellt und diskutiert werden </w:t>
-      </w:r>
-      <w:r>
-        <w:rPr>
-          <w:b w:val="false"/>
-          <w:bCs w:val="false"/>
-        </w:rPr>
-        <w:t>können</w:t>
-      </w:r>
-      <w:r>
-        <w:rPr>
-          <w:b w:val="false"/>
-          <w:bCs w:val="false"/>
-        </w:rPr>
-        <w:t xml:space="preserve">. Ich stelle mir das so vor, das zu einer Frage Antworten geschrieben werden </w:t>
-      </w:r>
-      <w:r>
-        <w:rPr>
-          <w:b w:val="false"/>
-          <w:bCs w:val="false"/>
-        </w:rPr>
-        <w:t>und diese von anderen Usern bewertet werden</w:t>
-      </w:r>
-      <w:r>
-        <w:rPr>
-          <w:b w:val="false"/>
-          <w:bCs w:val="false"/>
-        </w:rPr>
-        <w:t xml:space="preserve">. Es </w:t>
-      </w:r>
-      <w:r>
-        <w:rPr>
-          <w:b w:val="false"/>
-          <w:bCs w:val="false"/>
-        </w:rPr>
-        <w:t>wird</w:t>
-      </w:r>
-      <w:r>
-        <w:rPr>
-          <w:b w:val="false"/>
-          <w:bCs w:val="false"/>
-        </w:rPr>
-        <w:t xml:space="preserve"> die Antwort an erster Stelle erscheinen </w:t>
-      </w:r>
-      <w:r>
-        <w:rPr>
-          <w:b w:val="false"/>
-          <w:bCs w:val="false"/>
-        </w:rPr>
-        <w:t>welche die beste Bewertung erhielt.</w:t>
+        <w:t>Ein Forum in dem Fragen zu aktuellen Themen gestellt und diskutiert werden können. Ich stelle mir das so vor, das zu einer Frage Antworten geschrieben werden und diese von anderen Usern bewertet werden. Es wird die Antwort an erster Stelle erscheinen welche die beste Bewertung erhielt.</w:t>
       </w:r>
     </w:p>
     <w:p>
@@ -873,14 +529,7 @@
           <w:b w:val="false"/>
           <w:bCs w:val="false"/>
         </w:rPr>
-        <w:t xml:space="preserve">Ich bin der Überzeugung, dass die Zeit reif ist für ein soziales Netzwerk das einen echten Beitrag zur Verbesserung unserer Welt leistet. </w:t>
-      </w:r>
-      <w:r>
-        <w:rPr>
-          <w:b w:val="false"/>
-          <w:bCs w:val="false"/>
-        </w:rPr>
-        <w:t>Damit dies möglich wird Danke ich Dir vielmals für Deine Unterstützung!</w:t>
+        <w:t>Ich bin der Überzeugung, dass die Zeit reif ist für ein soziales Netzwerk das einen echten Beitrag zur Verbesserung unserer Welt leistet. Damit dies möglich wird Danke ich Dir vielmals für Deine Unterstützung!</w:t>
       </w:r>
     </w:p>
     <w:p>
@@ -946,14 +595,7 @@
           <w:b w:val="false"/>
           <w:bCs w:val="false"/>
         </w:rPr>
-        <w:t xml:space="preserve">Ich </w:t>
-      </w:r>
-      <w:r>
-        <w:rPr>
-          <w:b w:val="false"/>
-          <w:bCs w:val="false"/>
-        </w:rPr>
-        <w:t>studierte an der Fachhochschule Rapperswil Informatik. Danach arbeitete ich einige Jahre als Softwareentwickler bei verschiedenen Firmen. Ich liebe meinen Beruf und freue mich, dass ich mein Wissen für sinnvolle Projekte einsetzten darf.</w:t>
+        <w:t>Ich studierte an der Fachhochschule Rapperswil Informatik. Danach arbeitete ich einige Jahre als Softwareentwickler bei verschiedenen Firmen. Ich liebe meinen Beruf und freue mich, dass ich mein Wissen für sinnvolle Projekte einsetzten darf.</w:t>
       </w:r>
     </w:p>
     <w:p>
@@ -1008,25 +650,88 @@
     <w:p>
       <w:pPr>
         <w:pStyle w:val="Normal"/>
-        <w:rPr>
-          <w:b w:val="false"/>
-          <w:b w:val="false"/>
-          <w:bCs w:val="false"/>
-        </w:rPr>
-      </w:pPr>
-      <w:r>
-        <w:rPr>
-          <w:b w:val="false"/>
-          <w:bCs w:val="false"/>
-        </w:rPr>
-        <w:t xml:space="preserve">Elyoos ist ein soziales Netzwerk das sich der Frage widmet, </w:t>
-      </w:r>
-      <w:r>
-        <w:rPr>
-          <w:b w:val="false"/>
-          <w:bCs w:val="false"/>
-        </w:rPr>
-        <w:t>was jeder Einzelne tun kann um unsere Welt zum Positiven zu verändern. Hilf mit eine Plattform zu erschaffen die einen positiven Beitrag zur Entwicklung der Gesellschaft leistet.</w:t>
+        <w:rPr/>
+      </w:pPr>
+      <w:r>
+        <w:rPr>
+          <w:b w:val="false"/>
+          <w:bCs w:val="false"/>
+        </w:rPr>
+        <w:t>Elyoos ist ein soziales Netzwerk das sich der Frage widmet, was jeder Einzelne tun kann um unsere Welt zum Positiven zu verändern. Hilf mit eine Plattform zu erschaffen die einen positiven Beitrag zur Entwicklung der Gesellschaft leistet.</w:t>
+      </w:r>
+    </w:p>
+    <w:p>
+      <w:pPr>
+        <w:pStyle w:val="Normal"/>
+        <w:rPr>
+          <w:b w:val="false"/>
+          <w:b w:val="false"/>
+          <w:bCs w:val="false"/>
+        </w:rPr>
+      </w:pPr>
+      <w:r>
+        <w:rPr>
+          <w:b w:val="false"/>
+          <w:bCs w:val="false"/>
+        </w:rPr>
+      </w:r>
+    </w:p>
+    <w:p>
+      <w:pPr>
+        <w:pStyle w:val="Normal"/>
+        <w:rPr>
+          <w:b/>
+          <w:b/>
+          <w:bCs/>
+        </w:rPr>
+      </w:pPr>
+      <w:r>
+        <w:rPr>
+          <w:b/>
+          <w:bCs/>
+        </w:rPr>
+        <w:t>Belohnungen</w:t>
+      </w:r>
+    </w:p>
+    <w:p>
+      <w:pPr>
+        <w:pStyle w:val="Normal"/>
+        <w:rPr>
+          <w:b/>
+          <w:b/>
+          <w:bCs/>
+        </w:rPr>
+      </w:pPr>
+      <w:r>
+        <w:rPr>
+          <w:b/>
+          <w:bCs/>
+        </w:rPr>
+      </w:r>
+    </w:p>
+    <w:p>
+      <w:pPr>
+        <w:pStyle w:val="Normal"/>
+        <w:rPr>
+          <w:b/>
+          <w:b/>
+          <w:bCs/>
+        </w:rPr>
+      </w:pPr>
+      <w:r>
+        <w:rPr>
+          <w:b/>
+          <w:bCs/>
+        </w:rPr>
+      </w:r>
+    </w:p>
+    <w:p>
+      <w:pPr>
+        <w:pStyle w:val="Normal"/>
+        <w:rPr/>
+      </w:pPr>
+      <w:r>
+        <w:rPr/>
       </w:r>
     </w:p>
     <w:sectPr>
@@ -1036,6 +741,7 @@
       <w:pgNumType w:fmt="decimal"/>
       <w:formProt w:val="false"/>
       <w:textDirection w:val="lrTb"/>
+      <w:docGrid w:type="default" w:linePitch="240" w:charSpace="4294961151"/>
     </w:sectPr>
   </w:body>
 </w:document>
@@ -1057,6 +763,7 @@
       </w:pPr>
       <w:rPr>
         <w:rFonts w:ascii="Symbol" w:hAnsi="Symbol" w:cs="Symbol" w:hint="default"/>
+        <w:b w:val="false"/>
         <w:rFonts w:cs="OpenSymbol"/>
       </w:rPr>
     </w:lvl>
@@ -1203,6 +910,7 @@
       </w:pPr>
       <w:rPr>
         <w:rFonts w:ascii="Symbol" w:hAnsi="Symbol" w:cs="Symbol" w:hint="default"/>
+        <w:b w:val="false"/>
         <w:rFonts w:cs="OpenSymbol"/>
       </w:rPr>
     </w:lvl>
@@ -1472,15 +1180,13 @@
     <w:rPrDefault>
       <w:rPr>
         <w:rFonts w:ascii="Liberation Serif" w:hAnsi="Liberation Serif" w:eastAsia="SimSun" w:cs="Mangal"/>
-        <w:sz w:val="24"/>
+        <w:sz w:val="20"/>
         <w:szCs w:val="24"/>
         <w:lang w:val="de-CH" w:eastAsia="zh-CN" w:bidi="hi-IN"/>
       </w:rPr>
     </w:rPrDefault>
     <w:pPrDefault>
-      <w:pPr>
-        <w:widowControl/>
-      </w:pPr>
+      <w:pPr/>
     </w:pPrDefault>
   </w:docDefaults>
   <w:style w:type="paragraph" w:styleId="Normal">
@@ -1488,14 +1194,13 @@
     <w:qFormat/>
     <w:pPr>
       <w:widowControl/>
-      <w:kinsoku w:val="true"/>
       <w:overflowPunct w:val="true"/>
-      <w:autoSpaceDE w:val="true"/>
       <w:bidi w:val="0"/>
+      <w:jc w:val="left"/>
     </w:pPr>
     <w:rPr>
       <w:rFonts w:ascii="Liberation Serif" w:hAnsi="Liberation Serif" w:eastAsia="SimSun" w:cs="Mangal"/>
-      <w:color w:val="auto"/>
+      <w:color w:val="00000A"/>
       <w:sz w:val="24"/>
       <w:szCs w:val="24"/>
       <w:lang w:val="de-CH" w:eastAsia="zh-CN" w:bidi="hi-IN"/>
@@ -1506,6 +1211,262 @@
     <w:qFormat/>
     <w:rPr>
       <w:rFonts w:ascii="OpenSymbol" w:hAnsi="OpenSymbol" w:eastAsia="OpenSymbol" w:cs="OpenSymbol"/>
+    </w:rPr>
+  </w:style>
+  <w:style w:type="character" w:styleId="ListLabel1">
+    <w:name w:val="ListLabel 1"/>
+    <w:qFormat/>
+    <w:rPr>
+      <w:rFonts w:cs="OpenSymbol"/>
+      <w:b w:val="false"/>
+    </w:rPr>
+  </w:style>
+  <w:style w:type="character" w:styleId="ListLabel2">
+    <w:name w:val="ListLabel 2"/>
+    <w:qFormat/>
+    <w:rPr>
+      <w:rFonts w:cs="OpenSymbol"/>
+    </w:rPr>
+  </w:style>
+  <w:style w:type="character" w:styleId="ListLabel3">
+    <w:name w:val="ListLabel 3"/>
+    <w:qFormat/>
+    <w:rPr>
+      <w:rFonts w:cs="OpenSymbol"/>
+    </w:rPr>
+  </w:style>
+  <w:style w:type="character" w:styleId="ListLabel4">
+    <w:name w:val="ListLabel 4"/>
+    <w:qFormat/>
+    <w:rPr>
+      <w:rFonts w:cs="OpenSymbol"/>
+    </w:rPr>
+  </w:style>
+  <w:style w:type="character" w:styleId="ListLabel5">
+    <w:name w:val="ListLabel 5"/>
+    <w:qFormat/>
+    <w:rPr>
+      <w:rFonts w:cs="OpenSymbol"/>
+    </w:rPr>
+  </w:style>
+  <w:style w:type="character" w:styleId="ListLabel6">
+    <w:name w:val="ListLabel 6"/>
+    <w:qFormat/>
+    <w:rPr>
+      <w:rFonts w:cs="OpenSymbol"/>
+    </w:rPr>
+  </w:style>
+  <w:style w:type="character" w:styleId="ListLabel7">
+    <w:name w:val="ListLabel 7"/>
+    <w:qFormat/>
+    <w:rPr>
+      <w:rFonts w:cs="OpenSymbol"/>
+    </w:rPr>
+  </w:style>
+  <w:style w:type="character" w:styleId="ListLabel8">
+    <w:name w:val="ListLabel 8"/>
+    <w:qFormat/>
+    <w:rPr>
+      <w:rFonts w:cs="OpenSymbol"/>
+    </w:rPr>
+  </w:style>
+  <w:style w:type="character" w:styleId="ListLabel9">
+    <w:name w:val="ListLabel 9"/>
+    <w:qFormat/>
+    <w:rPr>
+      <w:rFonts w:cs="OpenSymbol"/>
+    </w:rPr>
+  </w:style>
+  <w:style w:type="character" w:styleId="ListLabel10">
+    <w:name w:val="ListLabel 10"/>
+    <w:qFormat/>
+    <w:rPr>
+      <w:rFonts w:cs="OpenSymbol"/>
+      <w:b w:val="false"/>
+    </w:rPr>
+  </w:style>
+  <w:style w:type="character" w:styleId="ListLabel11">
+    <w:name w:val="ListLabel 11"/>
+    <w:qFormat/>
+    <w:rPr>
+      <w:rFonts w:cs="OpenSymbol"/>
+    </w:rPr>
+  </w:style>
+  <w:style w:type="character" w:styleId="ListLabel12">
+    <w:name w:val="ListLabel 12"/>
+    <w:qFormat/>
+    <w:rPr>
+      <w:rFonts w:cs="OpenSymbol"/>
+    </w:rPr>
+  </w:style>
+  <w:style w:type="character" w:styleId="ListLabel13">
+    <w:name w:val="ListLabel 13"/>
+    <w:qFormat/>
+    <w:rPr>
+      <w:rFonts w:cs="OpenSymbol"/>
+    </w:rPr>
+  </w:style>
+  <w:style w:type="character" w:styleId="ListLabel14">
+    <w:name w:val="ListLabel 14"/>
+    <w:qFormat/>
+    <w:rPr>
+      <w:rFonts w:cs="OpenSymbol"/>
+    </w:rPr>
+  </w:style>
+  <w:style w:type="character" w:styleId="ListLabel15">
+    <w:name w:val="ListLabel 15"/>
+    <w:qFormat/>
+    <w:rPr>
+      <w:rFonts w:cs="OpenSymbol"/>
+    </w:rPr>
+  </w:style>
+  <w:style w:type="character" w:styleId="ListLabel16">
+    <w:name w:val="ListLabel 16"/>
+    <w:qFormat/>
+    <w:rPr>
+      <w:rFonts w:cs="OpenSymbol"/>
+    </w:rPr>
+  </w:style>
+  <w:style w:type="character" w:styleId="ListLabel17">
+    <w:name w:val="ListLabel 17"/>
+    <w:qFormat/>
+    <w:rPr>
+      <w:rFonts w:cs="OpenSymbol"/>
+    </w:rPr>
+  </w:style>
+  <w:style w:type="character" w:styleId="ListLabel18">
+    <w:name w:val="ListLabel 18"/>
+    <w:qFormat/>
+    <w:rPr>
+      <w:rFonts w:cs="OpenSymbol"/>
+    </w:rPr>
+  </w:style>
+  <w:style w:type="character" w:styleId="ListLabel19">
+    <w:name w:val="ListLabel 19"/>
+    <w:qFormat/>
+    <w:rPr>
+      <w:rFonts w:cs="OpenSymbol"/>
+      <w:b w:val="false"/>
+    </w:rPr>
+  </w:style>
+  <w:style w:type="character" w:styleId="ListLabel20">
+    <w:name w:val="ListLabel 20"/>
+    <w:qFormat/>
+    <w:rPr>
+      <w:rFonts w:cs="OpenSymbol"/>
+    </w:rPr>
+  </w:style>
+  <w:style w:type="character" w:styleId="ListLabel21">
+    <w:name w:val="ListLabel 21"/>
+    <w:qFormat/>
+    <w:rPr>
+      <w:rFonts w:cs="OpenSymbol"/>
+    </w:rPr>
+  </w:style>
+  <w:style w:type="character" w:styleId="ListLabel22">
+    <w:name w:val="ListLabel 22"/>
+    <w:qFormat/>
+    <w:rPr>
+      <w:rFonts w:cs="OpenSymbol"/>
+    </w:rPr>
+  </w:style>
+  <w:style w:type="character" w:styleId="ListLabel23">
+    <w:name w:val="ListLabel 23"/>
+    <w:qFormat/>
+    <w:rPr>
+      <w:rFonts w:cs="OpenSymbol"/>
+    </w:rPr>
+  </w:style>
+  <w:style w:type="character" w:styleId="ListLabel24">
+    <w:name w:val="ListLabel 24"/>
+    <w:qFormat/>
+    <w:rPr>
+      <w:rFonts w:cs="OpenSymbol"/>
+    </w:rPr>
+  </w:style>
+  <w:style w:type="character" w:styleId="ListLabel25">
+    <w:name w:val="ListLabel 25"/>
+    <w:qFormat/>
+    <w:rPr>
+      <w:rFonts w:cs="OpenSymbol"/>
+    </w:rPr>
+  </w:style>
+  <w:style w:type="character" w:styleId="ListLabel26">
+    <w:name w:val="ListLabel 26"/>
+    <w:qFormat/>
+    <w:rPr>
+      <w:rFonts w:cs="OpenSymbol"/>
+    </w:rPr>
+  </w:style>
+  <w:style w:type="character" w:styleId="ListLabel27">
+    <w:name w:val="ListLabel 27"/>
+    <w:qFormat/>
+    <w:rPr>
+      <w:rFonts w:cs="OpenSymbol"/>
+    </w:rPr>
+  </w:style>
+  <w:style w:type="character" w:styleId="ListLabel28">
+    <w:name w:val="ListLabel 28"/>
+    <w:qFormat/>
+    <w:rPr>
+      <w:rFonts w:cs="OpenSymbol"/>
+      <w:b w:val="false"/>
+    </w:rPr>
+  </w:style>
+  <w:style w:type="character" w:styleId="ListLabel29">
+    <w:name w:val="ListLabel 29"/>
+    <w:qFormat/>
+    <w:rPr>
+      <w:rFonts w:cs="OpenSymbol"/>
+    </w:rPr>
+  </w:style>
+  <w:style w:type="character" w:styleId="ListLabel30">
+    <w:name w:val="ListLabel 30"/>
+    <w:qFormat/>
+    <w:rPr>
+      <w:rFonts w:cs="OpenSymbol"/>
+    </w:rPr>
+  </w:style>
+  <w:style w:type="character" w:styleId="ListLabel31">
+    <w:name w:val="ListLabel 31"/>
+    <w:qFormat/>
+    <w:rPr>
+      <w:rFonts w:cs="OpenSymbol"/>
+    </w:rPr>
+  </w:style>
+  <w:style w:type="character" w:styleId="ListLabel32">
+    <w:name w:val="ListLabel 32"/>
+    <w:qFormat/>
+    <w:rPr>
+      <w:rFonts w:cs="OpenSymbol"/>
+    </w:rPr>
+  </w:style>
+  <w:style w:type="character" w:styleId="ListLabel33">
+    <w:name w:val="ListLabel 33"/>
+    <w:qFormat/>
+    <w:rPr>
+      <w:rFonts w:cs="OpenSymbol"/>
+    </w:rPr>
+  </w:style>
+  <w:style w:type="character" w:styleId="ListLabel34">
+    <w:name w:val="ListLabel 34"/>
+    <w:qFormat/>
+    <w:rPr>
+      <w:rFonts w:cs="OpenSymbol"/>
+    </w:rPr>
+  </w:style>
+  <w:style w:type="character" w:styleId="ListLabel35">
+    <w:name w:val="ListLabel 35"/>
+    <w:qFormat/>
+    <w:rPr>
+      <w:rFonts w:cs="OpenSymbol"/>
+    </w:rPr>
+  </w:style>
+  <w:style w:type="character" w:styleId="ListLabel36">
+    <w:name w:val="ListLabel 36"/>
+    <w:qFormat/>
+    <w:rPr>
+      <w:rFonts w:cs="OpenSymbol"/>
     </w:rPr>
   </w:style>
   <w:style w:type="paragraph" w:styleId="Heading">

--- a/documentation/crowdfundingTexte.docx
+++ b/documentation/crowdfundingTexte.docx
@@ -5,58 +5,251 @@
     <w:p>
       <w:pPr>
         <w:pStyle w:val="Normal"/>
+        <w:rPr>
+          <w:b/>
+          <w:b/>
+          <w:bCs/>
+        </w:rPr>
+      </w:pPr>
+      <w:r>
+        <w:rPr>
+          <w:b/>
+          <w:bCs/>
+        </w:rPr>
+        <w:t xml:space="preserve">Elyoos – </w:t>
+      </w:r>
+      <w:r>
+        <w:rPr>
+          <w:b/>
+          <w:bCs/>
+        </w:rPr>
+        <w:t>das</w:t>
+      </w:r>
+      <w:r>
+        <w:rPr>
+          <w:b/>
+          <w:bCs/>
+        </w:rPr>
+        <w:t xml:space="preserve"> Netzwerk </w:t>
+      </w:r>
+      <w:r>
+        <w:rPr>
+          <w:b/>
+          <w:bCs/>
+        </w:rPr>
+        <w:t>für</w:t>
+      </w:r>
+      <w:r>
+        <w:rPr>
+          <w:b/>
+          <w:bCs/>
+        </w:rPr>
+        <w:t xml:space="preserve"> eine</w:t>
+      </w:r>
+      <w:r>
+        <w:rPr>
+          <w:b/>
+          <w:bCs/>
+        </w:rPr>
+        <w:t>n</w:t>
+      </w:r>
+      <w:r>
+        <w:rPr>
+          <w:b/>
+          <w:bCs/>
+        </w:rPr>
+        <w:t xml:space="preserve"> sozialen Wandel</w:t>
+      </w:r>
+    </w:p>
+    <w:p>
+      <w:pPr>
+        <w:pStyle w:val="Normal"/>
         <w:rPr/>
       </w:pPr>
       <w:r>
-        <w:rPr>
-          <w:b/>
-          <w:bCs/>
-        </w:rPr>
-        <w:t>Elyoos - das Netzwerk für einen sozialen Wandel</w:t>
-      </w:r>
-    </w:p>
-    <w:p>
-      <w:pPr>
-        <w:pStyle w:val="Normal"/>
         <w:rPr/>
-      </w:pPr>
-      <w:r>
+      </w:r>
+    </w:p>
+    <w:p>
+      <w:pPr>
+        <w:pStyle w:val="Normal"/>
         <w:rPr/>
-      </w:r>
-    </w:p>
-    <w:p>
-      <w:pPr>
-        <w:pStyle w:val="Normal"/>
+      </w:pPr>
+      <w:r>
         <w:rPr/>
-      </w:pPr>
+        <w:t xml:space="preserve">Diese </w:t>
+      </w:r>
       <w:r>
         <w:rPr/>
-        <w:t xml:space="preserve">Diese Internetplattform widmet sich der Frage, was jeder Einzelne tun kann um unsere Welt zum Positiven zu verändern. Es geht darum, einen Ort im Netz zu schaffen wo nachhaltige Lösungen für aktuelle Probleme übersichtlich geteilt werden können. Ein weiterer wichtiger Aspekt dieses Projektes ist es, eine Plattform für die persönliche Entwicklung bereitzustellen. Ganz nach der Lebensweisheit von Gandhi: „Sei Du selbst die Veränderung, die Du Dir wünschst für diese Welt“. Es gibt vieles welches diesen Prozess unterstützt wie zum Beispiel Yoga, Meditation, Seminare, Bücher und noch vieles mehr. So schön diese Vielfalt auch ist, sie erschwert es manchmal das Passende zu finden. Basierend auf den Empfehlungen von Personen denen man vertraut unterstützt Elyoos das Auffinden der relevanten Informationen für die persönliche Weiterentwicklung. Ein Ziel ist es, dass Jeder von den Erfahrungen Anderer </w:t>
+        <w:t>Internetp</w:t>
       </w:r>
       <w:r>
         <w:rPr/>
-        <w:t>profitiert</w:t>
+        <w:t xml:space="preserve">lattform widmet sich der Frage, was </w:t>
       </w:r>
       <w:r>
         <w:rPr/>
-        <w:t xml:space="preserve"> und sein eigenes Wissen weiterg</w:t>
-      </w:r>
-      <w:r>
-        <w:rPr/>
-        <w:t>ibt</w:t>
+        <w:t>jeder Einzelne tun kann um unsere Welt zum Positiven zu verändern</w:t>
       </w:r>
       <w:r>
         <w:rPr/>
         <w:t>.</w:t>
       </w:r>
-    </w:p>
-    <w:p>
-      <w:pPr>
-        <w:pStyle w:val="Normal"/>
+      <w:r>
         <w:rPr/>
-      </w:pPr>
-      <w:r>
+        <w:t xml:space="preserve"> Die Vision ist ein modernes soziales Netzwerk welches inspiriert, die Augen öffnet und Wege für ein achtsames Leben aufzeigt. Elyoos wurde im Gegensatz zu bestehenden Netzwerken von Grund auf als unterstützendes Werkzeug für einen sozialen Wandel konzipiert.</w:t>
+      </w:r>
+    </w:p>
+    <w:p>
+      <w:pPr>
+        <w:pStyle w:val="Normal"/>
         <w:rPr/>
+      </w:pPr>
+      <w:r>
+        <w:rPr/>
+      </w:r>
+    </w:p>
+    <w:p>
+      <w:pPr>
+        <w:pStyle w:val="Normal"/>
+        <w:numPr>
+          <w:ilvl w:val="0"/>
+          <w:numId w:val="3"/>
+        </w:numPr>
+        <w:rPr/>
+      </w:pPr>
+      <w:r>
+        <w:rPr/>
+        <w:t>Beiträge werden nur zum oben genannten Themengebiet erstellt und geteilt. Dadurch gehen die relevanten Informationen nicht in der Flut von allgemeinen Beiträgen unter.</w:t>
+      </w:r>
+    </w:p>
+    <w:p>
+      <w:pPr>
+        <w:pStyle w:val="Normal"/>
+        <w:numPr>
+          <w:ilvl w:val="0"/>
+          <w:numId w:val="3"/>
+        </w:numPr>
+        <w:rPr/>
+      </w:pPr>
+      <w:r>
+        <w:rPr/>
+        <w:t xml:space="preserve">Übersichtliche, moderne Darstellung mit </w:t>
+      </w:r>
+      <w:r>
+        <w:rPr/>
+        <w:t>detaillierten Filtermöglichkeiten um die Informationen zu finden welche wirklich interessieren.</w:t>
+      </w:r>
+    </w:p>
+    <w:p>
+      <w:pPr>
+        <w:pStyle w:val="Normal"/>
+        <w:numPr>
+          <w:ilvl w:val="0"/>
+          <w:numId w:val="3"/>
+        </w:numPr>
+        <w:rPr/>
+      </w:pPr>
+      <w:r>
+        <w:rPr/>
+        <w:t xml:space="preserve">Keine Werbung! Das Projekt wird ausschliesslich über Spenden finanziert. Einzige Ausnahme sehe ich in Form </w:t>
+      </w:r>
+      <w:r>
+        <w:rPr>
+          <w:b w:val="false"/>
+          <w:bCs w:val="false"/>
+        </w:rPr>
+        <w:t xml:space="preserve">einer Liste von </w:t>
+      </w:r>
+      <w:commentRangeStart w:id="0"/>
+      <w:r>
+        <w:rPr>
+          <w:b w:val="false"/>
+          <w:bCs w:val="false"/>
+        </w:rPr>
+        <w:t>finanzkräftigen</w:t>
+      </w:r>
+      <w:r>
+        <w:rPr>
+          <w:b w:val="false"/>
+          <w:bCs w:val="false"/>
+        </w:rPr>
+      </w:r>
+      <w:commentRangeEnd w:id="0"/>
+      <w:r>
+        <w:commentReference w:id="0"/>
+      </w:r>
+      <w:r>
+        <w:rPr>
+          <w:b w:val="false"/>
+          <w:bCs w:val="false"/>
+        </w:rPr>
+        <w:t xml:space="preserve"> Unterstützern auf der Startseite.</w:t>
+      </w:r>
+    </w:p>
+    <w:p>
+      <w:pPr>
+        <w:pStyle w:val="Normal"/>
+        <w:numPr>
+          <w:ilvl w:val="0"/>
+          <w:numId w:val="3"/>
+        </w:numPr>
+        <w:rPr/>
+      </w:pPr>
+      <w:r>
+        <w:rPr>
+          <w:b w:val="false"/>
+          <w:bCs w:val="false"/>
+        </w:rPr>
+        <w:t>D</w:t>
+      </w:r>
+      <w:r>
+        <w:rPr>
+          <w:b w:val="false"/>
+          <w:bCs w:val="false"/>
+        </w:rPr>
+        <w:t xml:space="preserve">eine Daten werden nicht an Dritte weitergegeben wie dies zu Werbezwecken auf den meisten Webseiten praktiziert </w:t>
+      </w:r>
+      <w:commentRangeStart w:id="1"/>
+      <w:r>
+        <w:rPr>
+          <w:b w:val="false"/>
+          <w:bCs w:val="false"/>
+        </w:rPr>
+        <w:t>wird.</w:t>
+      </w:r>
+      <w:r>
+        <w:rPr>
+          <w:b w:val="false"/>
+          <w:bCs w:val="false"/>
+        </w:rPr>
+      </w:r>
+      <w:commentRangeEnd w:id="1"/>
+      <w:r>
+        <w:commentReference w:id="1"/>
+      </w:r>
+      <w:r>
+        <w:rPr>
+          <w:b w:val="false"/>
+          <w:bCs w:val="false"/>
+        </w:rPr>
+        <w:t xml:space="preserve"> </w:t>
+      </w:r>
+    </w:p>
+    <w:p>
+      <w:pPr>
+        <w:pStyle w:val="Normal"/>
+        <w:rPr>
+          <w:b w:val="false"/>
+          <w:b w:val="false"/>
+          <w:bCs w:val="false"/>
+        </w:rPr>
+      </w:pPr>
+      <w:r>
+        <w:rPr>
+          <w:b w:val="false"/>
+          <w:bCs w:val="false"/>
+        </w:rPr>
       </w:r>
     </w:p>
     <w:p>
@@ -73,131 +266,68 @@
           <w:b/>
           <w:bCs/>
         </w:rPr>
-        <w:t>Weshalb nicht einfach ein bestehende Plattform verwenden?</w:t>
-      </w:r>
-    </w:p>
-    <w:p>
-      <w:pPr>
-        <w:pStyle w:val="Normal"/>
-        <w:rPr>
-          <w:b w:val="false"/>
-          <w:b w:val="false"/>
-          <w:bCs w:val="false"/>
-        </w:rPr>
-      </w:pPr>
-      <w:r>
-        <w:rPr>
-          <w:b w:val="false"/>
-          <w:bCs w:val="false"/>
-        </w:rPr>
-      </w:r>
-    </w:p>
-    <w:p>
-      <w:pPr>
-        <w:pStyle w:val="Normal"/>
-        <w:rPr/>
-      </w:pPr>
-      <w:r>
-        <w:rPr>
-          <w:b w:val="false"/>
-          <w:bCs w:val="false"/>
-        </w:rPr>
-        <w:t>Es existieren bereits grosse Netzwerke wie Facebook oder Google+ die für diesen Zweck verwendet werden könnten. Meiner Meinung nach sind diese Plattformen aber nur eingeschränkt geeignet für dieses Thema. Erstens gehen die relevanten Informationen oft in der Flut von allgemeinen Beiträgen unter. Zweitens sehe ich Werbung als äusserst unpassend auf einer solche</w:t>
-      </w:r>
-      <w:r>
-        <w:rPr>
-          <w:b w:val="false"/>
-          <w:bCs w:val="false"/>
-        </w:rPr>
-        <w:t>n</w:t>
-      </w:r>
-      <w:r>
-        <w:rPr>
-          <w:b w:val="false"/>
-          <w:bCs w:val="false"/>
-        </w:rPr>
-        <w:t xml:space="preserve"> Plattform. Aus diesem Grund wird Elyoos ausschliesslich über Spenden finanziert. Die einzige Ausnahme sehe ich in Form einer Liste von </w:t>
-      </w:r>
-      <w:r>
-        <w:rPr>
-          <w:b w:val="false"/>
-          <w:bCs w:val="false"/>
-          <w:highlight w:val="yellow"/>
-        </w:rPr>
-        <w:t>wichtigen</w:t>
-      </w:r>
-      <w:r>
-        <w:rPr>
-          <w:b w:val="false"/>
-          <w:bCs w:val="false"/>
-        </w:rPr>
-        <w:t xml:space="preserve"> Unterstützern auf der Startseite. Ein weiterer Punkt ist, das diese Netzwerke nicht alle Funktionen bieten die meiner Ansicht nach nötig wären. Auch Elyoos ist diesbezüglich noch nicht vollständig. Der aktuelle Stand ist erst ein Anfang auf dem sich aufbauen lässt. </w:t>
-      </w:r>
-    </w:p>
-    <w:p>
-      <w:pPr>
-        <w:pStyle w:val="Normal"/>
-        <w:rPr>
-          <w:b w:val="false"/>
-          <w:b w:val="false"/>
-          <w:bCs w:val="false"/>
-        </w:rPr>
-      </w:pPr>
-      <w:r>
-        <w:rPr>
-          <w:b w:val="false"/>
-          <w:bCs w:val="false"/>
-        </w:rPr>
-      </w:r>
-    </w:p>
-    <w:p>
-      <w:pPr>
-        <w:pStyle w:val="Normal"/>
-        <w:rPr>
-          <w:b/>
+        <w:t xml:space="preserve">Was bereits umgesetzt </w:t>
+      </w:r>
+      <w:r>
+        <w:rPr>
           <w:b/>
           <w:bCs/>
         </w:rPr>
-      </w:pPr>
-      <w:r>
-        <w:rPr>
-          <w:b/>
-          <w:bCs/>
-        </w:rPr>
-        <w:t>Was bereits umgesetzt wurde</w:t>
-      </w:r>
-    </w:p>
-    <w:p>
-      <w:pPr>
-        <w:pStyle w:val="Normal"/>
-        <w:rPr>
-          <w:b w:val="false"/>
-          <w:b w:val="false"/>
-          <w:bCs w:val="false"/>
-        </w:rPr>
-      </w:pPr>
-      <w:r>
-        <w:rPr>
-          <w:b w:val="false"/>
-          <w:bCs w:val="false"/>
-        </w:rPr>
-      </w:r>
-    </w:p>
-    <w:p>
-      <w:pPr>
-        <w:pStyle w:val="Normal"/>
-        <w:rPr>
-          <w:b w:val="false"/>
-          <w:b w:val="false"/>
-          <w:bCs w:val="false"/>
-        </w:rPr>
-      </w:pPr>
-      <w:r>
-        <w:rPr>
-          <w:b w:val="false"/>
-          <w:bCs w:val="false"/>
-        </w:rPr>
-        <w:t>Elyoos kann von jedem der ein Benutzerkonto erstellt hat verwendet werden. Folgende Funktionen werden zum Zeitpunkt dieser Kampagne angeboten:</w:t>
+        <w:t>wurde</w:t>
+      </w:r>
+    </w:p>
+    <w:p>
+      <w:pPr>
+        <w:pStyle w:val="Normal"/>
+        <w:rPr>
+          <w:b w:val="false"/>
+          <w:b w:val="false"/>
+          <w:bCs w:val="false"/>
+        </w:rPr>
+      </w:pPr>
+      <w:r>
+        <w:rPr>
+          <w:b w:val="false"/>
+          <w:bCs w:val="false"/>
+        </w:rPr>
+      </w:r>
+    </w:p>
+    <w:p>
+      <w:pPr>
+        <w:pStyle w:val="Normal"/>
+        <w:rPr>
+          <w:b w:val="false"/>
+          <w:b w:val="false"/>
+          <w:bCs w:val="false"/>
+        </w:rPr>
+      </w:pPr>
+      <w:r>
+        <w:rPr>
+          <w:b w:val="false"/>
+          <w:bCs w:val="false"/>
+        </w:rPr>
+        <w:t xml:space="preserve">Elyoos kann von jedem der ein Benutzerkonto erstellt </w:t>
+      </w:r>
+      <w:r>
+        <w:rPr>
+          <w:b w:val="false"/>
+          <w:bCs w:val="false"/>
+        </w:rPr>
+        <w:t>hat verwendet</w:t>
+      </w:r>
+      <w:r>
+        <w:rPr>
+          <w:b w:val="false"/>
+          <w:bCs w:val="false"/>
+        </w:rPr>
+        <w:t xml:space="preserve"> werden. </w:t>
+      </w:r>
+      <w:r>
+        <w:rPr>
+          <w:b w:val="false"/>
+          <w:bCs w:val="false"/>
+        </w:rPr>
+        <w:t>Folgende Funktionen werden zum Zeitpunkt dieser Kampagne angeboten:</w:t>
       </w:r>
     </w:p>
     <w:p>
@@ -234,7 +364,21 @@
           <w:b w:val="false"/>
           <w:bCs w:val="false"/>
         </w:rPr>
-        <w:t>Du kannst Dich mit Leuten vernetzten und sie zu Deinen Kontakten hinzufügen.</w:t>
+        <w:t xml:space="preserve">Du kannst Dich mit Leuten vernetzten und sie zu </w:t>
+      </w:r>
+      <w:r>
+        <w:rPr>
+          <w:b w:val="false"/>
+          <w:bCs w:val="false"/>
+        </w:rPr>
+        <w:t>D</w:t>
+      </w:r>
+      <w:r>
+        <w:rPr>
+          <w:b w:val="false"/>
+          <w:bCs w:val="false"/>
+        </w:rPr>
+        <w:t>einen Kontakten hinzufügen.</w:t>
       </w:r>
     </w:p>
     <w:p>
@@ -255,7 +399,42 @@
           <w:b w:val="false"/>
           <w:bCs w:val="false"/>
         </w:rPr>
-        <w:t>Teile Deine Ansichten und schreibe Blogs.</w:t>
+        <w:t>T</w:t>
+      </w:r>
+      <w:r>
+        <w:rPr>
+          <w:b w:val="false"/>
+          <w:bCs w:val="false"/>
+        </w:rPr>
+        <w:t xml:space="preserve">eile </w:t>
+      </w:r>
+      <w:r>
+        <w:rPr>
+          <w:b w:val="false"/>
+          <w:bCs w:val="false"/>
+        </w:rPr>
+        <w:t>D</w:t>
+      </w:r>
+      <w:r>
+        <w:rPr>
+          <w:b w:val="false"/>
+          <w:bCs w:val="false"/>
+        </w:rPr>
+        <w:t xml:space="preserve">eine Ansichten </w:t>
+      </w:r>
+      <w:r>
+        <w:rPr>
+          <w:b w:val="false"/>
+          <w:bCs w:val="false"/>
+        </w:rPr>
+        <w:t>und schreibe Blogs</w:t>
+      </w:r>
+      <w:r>
+        <w:rPr>
+          <w:b w:val="false"/>
+          <w:bCs w:val="false"/>
+        </w:rPr>
+        <w:t>.</w:t>
       </w:r>
     </w:p>
     <w:p>
@@ -276,7 +455,21 @@
           <w:b w:val="false"/>
           <w:bCs w:val="false"/>
         </w:rPr>
-        <w:t>Empfehle Blogs, Bücher, Videos oder Weblinks zu den Themen Umwelt, Gesundheit, Spiritualität, Persönliche Entwicklung, Gesellschaft, Bildung, Wirtschaft und Politik.</w:t>
+        <w:t xml:space="preserve">Empfehle </w:t>
+      </w:r>
+      <w:r>
+        <w:rPr>
+          <w:b w:val="false"/>
+          <w:bCs w:val="false"/>
+        </w:rPr>
+        <w:t xml:space="preserve">Blogs, </w:t>
+      </w:r>
+      <w:r>
+        <w:rPr>
+          <w:b w:val="false"/>
+          <w:bCs w:val="false"/>
+        </w:rPr>
+        <w:t>Bücher, Videos oder Weblinks zu den Themen Umwelt, Gesundheit, Spiritualität, Persönliche Entwicklung, Gesellschaft, Bildung, Wirtschaft und Politik.</w:t>
       </w:r>
     </w:p>
     <w:p>
@@ -297,7 +490,35 @@
           <w:b w:val="false"/>
           <w:bCs w:val="false"/>
         </w:rPr>
-        <w:t>In einer übersichtlichen Darstellung werden Dir die Beiträge angezeigt welche am meisten empfohlen wurden. Filtere nach Themengebiet und finde das was Dich interessiert.</w:t>
+        <w:t xml:space="preserve">In einer übersichtlichen Darstellung werden Dir die </w:t>
+      </w:r>
+      <w:r>
+        <w:rPr>
+          <w:b w:val="false"/>
+          <w:bCs w:val="false"/>
+        </w:rPr>
+        <w:t xml:space="preserve">Beiträge </w:t>
+      </w:r>
+      <w:r>
+        <w:rPr>
+          <w:b w:val="false"/>
+          <w:bCs w:val="false"/>
+        </w:rPr>
+        <w:t>angezeigt welche</w:t>
+      </w:r>
+      <w:r>
+        <w:rPr>
+          <w:b w:val="false"/>
+          <w:bCs w:val="false"/>
+        </w:rPr>
+        <w:t xml:space="preserve"> am meisten empfohlen wurden. Filtere nach Themengebiet </w:t>
+      </w:r>
+      <w:r>
+        <w:rPr>
+          <w:b w:val="false"/>
+          <w:bCs w:val="false"/>
+        </w:rPr>
+        <w:t>und finde das was Dich interessiert.</w:t>
       </w:r>
     </w:p>
     <w:p>
@@ -318,40 +539,61 @@
           <w:b w:val="false"/>
           <w:bCs w:val="false"/>
         </w:rPr>
-        <w:t>Schreibe Nachrichten an andere User von Elyoos.</w:t>
-      </w:r>
-    </w:p>
-    <w:p>
-      <w:pPr>
-        <w:pStyle w:val="Normal"/>
-        <w:rPr>
-          <w:b w:val="false"/>
-          <w:b w:val="false"/>
-          <w:bCs w:val="false"/>
-        </w:rPr>
-      </w:pPr>
-      <w:r>
-        <w:rPr>
-          <w:b w:val="false"/>
-          <w:bCs w:val="false"/>
-        </w:rPr>
-      </w:r>
-    </w:p>
-    <w:p>
-      <w:pPr>
-        <w:pStyle w:val="Normal"/>
-        <w:rPr>
-          <w:b w:val="false"/>
-          <w:b w:val="false"/>
-          <w:bCs w:val="false"/>
-        </w:rPr>
-      </w:pPr>
-      <w:r>
-        <w:rPr>
-          <w:b w:val="false"/>
-          <w:bCs w:val="false"/>
-        </w:rPr>
-        <w:t>Am besten schaust Du gleich selber einmal vorbei ;-)</w:t>
+        <w:t xml:space="preserve">Schreibe Nachrichten an </w:t>
+      </w:r>
+      <w:r>
+        <w:rPr>
+          <w:b w:val="false"/>
+          <w:bCs w:val="false"/>
+        </w:rPr>
+        <w:t>andere User von Elyoos.</w:t>
+      </w:r>
+    </w:p>
+    <w:p>
+      <w:pPr>
+        <w:pStyle w:val="Normal"/>
+        <w:rPr>
+          <w:b w:val="false"/>
+          <w:b w:val="false"/>
+          <w:bCs w:val="false"/>
+        </w:rPr>
+      </w:pPr>
+      <w:r>
+        <w:rPr>
+          <w:b w:val="false"/>
+          <w:bCs w:val="false"/>
+        </w:rPr>
+      </w:r>
+    </w:p>
+    <w:p>
+      <w:pPr>
+        <w:pStyle w:val="Normal"/>
+        <w:rPr>
+          <w:b w:val="false"/>
+          <w:b w:val="false"/>
+          <w:bCs w:val="false"/>
+        </w:rPr>
+      </w:pPr>
+      <w:r>
+        <w:rPr>
+          <w:b w:val="false"/>
+          <w:bCs w:val="false"/>
+        </w:rPr>
+        <w:t xml:space="preserve">Am besten schaust </w:t>
+      </w:r>
+      <w:r>
+        <w:rPr>
+          <w:b w:val="false"/>
+          <w:bCs w:val="false"/>
+        </w:rPr>
+        <w:t>Du gleich</w:t>
+      </w:r>
+      <w:r>
+        <w:rPr>
+          <w:b w:val="false"/>
+          <w:bCs w:val="false"/>
+        </w:rPr>
+        <w:t xml:space="preserve"> selber vorbei ;-)</w:t>
       </w:r>
     </w:p>
     <w:p>
@@ -391,33 +633,82 @@
       <w:pPr>
         <w:pStyle w:val="Normal"/>
         <w:rPr>
-          <w:b w:val="false"/>
-          <w:b w:val="false"/>
-          <w:bCs w:val="false"/>
-        </w:rPr>
-      </w:pPr>
-      <w:r>
-        <w:rPr>
-          <w:b w:val="false"/>
-          <w:bCs w:val="false"/>
-        </w:rPr>
-      </w:r>
-    </w:p>
-    <w:p>
-      <w:pPr>
-        <w:pStyle w:val="Normal"/>
-        <w:rPr>
-          <w:b w:val="false"/>
-          <w:b w:val="false"/>
-          <w:bCs w:val="false"/>
-        </w:rPr>
-      </w:pPr>
-      <w:r>
-        <w:rPr>
-          <w:b w:val="false"/>
-          <w:bCs w:val="false"/>
-        </w:rPr>
-        <w:t>Vor knapp zwei Jahren habe ich meinen Job gekündet um mich voll und ganz diesem Projekt zu widmen. Auch wenn ich in dieser Zeit lernte mit sehr wenig Geld auszukommen, neigt sich mein Erspartes dem Ende zu. Damit ich Elyoos weiterentwickeln und gleichzeitig meinen Lebensunterhalt bezahlen kann, bin ich nun auf Deine Hilfe angewiesen. Denn es gibt noch einiges zu tun. Zum Zeitpunkt wo ich dies schreibe befinden sich nur etwa dreissig Personen auf der Plattform um das Grundkonzept zu testen. Mein Ziel ist es, möglichst viele Leute zu mobilisieren die Elyoos aktiv nutzen und es mit Leben füllen. Ausserdem möchte ich in den nächsten Monaten möglichst viel Feedback und Ideen sammeln was als nächstes implementiert werden soll, nebst dem Feinschliff der bestehenden Funktionen. Folgend eine Auflistung einiger meiner Ideen:</w:t>
+          <w:b/>
+          <w:b/>
+          <w:bCs/>
+        </w:rPr>
+      </w:pPr>
+      <w:r>
+        <w:rPr>
+          <w:b/>
+          <w:bCs/>
+        </w:rPr>
+      </w:r>
+    </w:p>
+    <w:p>
+      <w:pPr>
+        <w:pStyle w:val="Normal"/>
+        <w:rPr>
+          <w:b w:val="false"/>
+          <w:b w:val="false"/>
+          <w:bCs w:val="false"/>
+        </w:rPr>
+      </w:pPr>
+      <w:r>
+        <w:rPr>
+          <w:b w:val="false"/>
+          <w:bCs w:val="false"/>
+        </w:rPr>
+        <w:t xml:space="preserve">Vor </w:t>
+      </w:r>
+      <w:r>
+        <w:rPr>
+          <w:b w:val="false"/>
+          <w:bCs w:val="false"/>
+        </w:rPr>
+        <w:t>knapp</w:t>
+      </w:r>
+      <w:r>
+        <w:rPr>
+          <w:b w:val="false"/>
+          <w:bCs w:val="false"/>
+        </w:rPr>
+        <w:t xml:space="preserve"> zwei Jahren habe ich meinen Job gekünd</w:t>
+      </w:r>
+      <w:r>
+        <w:rPr>
+          <w:b w:val="false"/>
+          <w:bCs w:val="false"/>
+        </w:rPr>
+        <w:t>et</w:t>
+      </w:r>
+      <w:r>
+        <w:rPr>
+          <w:b w:val="false"/>
+          <w:bCs w:val="false"/>
+        </w:rPr>
+        <w:t xml:space="preserve"> </w:t>
+      </w:r>
+      <w:r>
+        <w:rPr>
+          <w:b w:val="false"/>
+          <w:bCs w:val="false"/>
+        </w:rPr>
+        <w:t>um</w:t>
+      </w:r>
+      <w:r>
+        <w:rPr>
+          <w:b w:val="false"/>
+          <w:bCs w:val="false"/>
+        </w:rPr>
+        <w:t xml:space="preserve"> mich </w:t>
+      </w:r>
+      <w:r>
+        <w:rPr>
+          <w:b w:val="false"/>
+          <w:bCs w:val="false"/>
+        </w:rPr>
+        <w:t>voll und ganz diesem Projekt zu widmen. Damit aus der Vision eines Netzwerkes für einen sozialen Wandel Realität wird, bin ich auf Deine Unterstützung angewiesen. Denn es gibt noch einiges zu tun. Zum Zeitpunkt wo ich dies schreibe befinden sich nur einige wenige Personen auf der Plattform um das Grundkonzept zu testen. Ein Ziel ist es nun, möglichst viele Leute zu mobilisieren die Elyoos aktiv nutzen und es mit Leben füllen. Ausserdem möchte ich in den nächsten Monaten möglichst viel Feedback und Ideen sammeln was noch implementiert werden soll, nebst dem Feinschliff der bestehenden Funktionen. Dies sind einige meiner Ideen:</w:t>
       </w:r>
     </w:p>
     <w:p>
@@ -454,7 +745,21 @@
           <w:b w:val="false"/>
           <w:bCs w:val="false"/>
         </w:rPr>
-        <w:t>Alle Beiträge die zur Zeit erstellt werden sind ortsunabhängig. Doch wäre es zum Beispiel interessant zu wissen, was für Yoga Studios es in meiner Umgebung gibt und ob jemand den ich kenne eines davon empfohlen hat. Dazu sollen diese Informationen auf einer Karte angezeigt werden.</w:t>
+        <w:t xml:space="preserve">Alle Beiträge die zur Zeit erstellt werden sind ortsunabhängig. Doch wäre es </w:t>
+      </w:r>
+      <w:r>
+        <w:rPr>
+          <w:b w:val="false"/>
+          <w:bCs w:val="false"/>
+        </w:rPr>
+        <w:t>zum</w:t>
+      </w:r>
+      <w:r>
+        <w:rPr>
+          <w:b w:val="false"/>
+          <w:bCs w:val="false"/>
+        </w:rPr>
+        <w:t xml:space="preserve"> Beispiel interessant zu wissen, was für Yoga Studios es in meiner Umgebung gibt und ob jemand den ich kenne eines davon empfohlen hat. Dazu sollen diese Informationen auf einer Karte angezeigt werden.</w:t>
       </w:r>
     </w:p>
     <w:p>
@@ -475,7 +780,56 @@
           <w:b w:val="false"/>
           <w:bCs w:val="false"/>
         </w:rPr>
-        <w:t>Ein Forum in dem Fragen zu aktuellen Themen gestellt und diskutiert werden können. Ich stelle mir das so vor, das zu einer Frage Antworten geschrieben werden und diese von anderen Usern bewertet werden. Es wird die Antwort an erster Stelle erscheinen welche die beste Bewertung erhielt.</w:t>
+        <w:t xml:space="preserve">Ein Forum in dem Fragen zu aktuellen Themen gestellt und diskutiert werden </w:t>
+      </w:r>
+      <w:r>
+        <w:rPr>
+          <w:b w:val="false"/>
+          <w:bCs w:val="false"/>
+        </w:rPr>
+        <w:t>können</w:t>
+      </w:r>
+      <w:r>
+        <w:rPr>
+          <w:b w:val="false"/>
+          <w:bCs w:val="false"/>
+        </w:rPr>
+        <w:t xml:space="preserve">. Ich stelle mir das so vor, das zu einer Frage Antworten geschrieben werden </w:t>
+      </w:r>
+      <w:r>
+        <w:rPr>
+          <w:b w:val="false"/>
+          <w:bCs w:val="false"/>
+        </w:rPr>
+        <w:t>und diese von anderen Usern bewertet werden</w:t>
+      </w:r>
+      <w:r>
+        <w:rPr>
+          <w:b w:val="false"/>
+          <w:bCs w:val="false"/>
+        </w:rPr>
+        <w:t xml:space="preserve">. Es </w:t>
+      </w:r>
+      <w:r>
+        <w:rPr>
+          <w:b w:val="false"/>
+          <w:bCs w:val="false"/>
+        </w:rPr>
+        <w:t>wird</w:t>
+      </w:r>
+      <w:r>
+        <w:rPr>
+          <w:b w:val="false"/>
+          <w:bCs w:val="false"/>
+        </w:rPr>
+        <w:t xml:space="preserve"> die Antwort an erster Stelle erscheinen </w:t>
+      </w:r>
+      <w:r>
+        <w:rPr>
+          <w:b w:val="false"/>
+          <w:bCs w:val="false"/>
+        </w:rPr>
+        <w:t>welche die beste Bewertung erhielt.</w:t>
       </w:r>
     </w:p>
     <w:p>
@@ -496,40 +850,72 @@
           <w:b w:val="false"/>
           <w:bCs w:val="false"/>
         </w:rPr>
-        <w:t>Im Moment ist die Seite für den deutschsprachigen Raum konzipiert. Eine Übersetzung ins Englische soll möglichst bald folgen.</w:t>
-      </w:r>
-    </w:p>
-    <w:p>
-      <w:pPr>
-        <w:pStyle w:val="Normal"/>
-        <w:rPr>
-          <w:b w:val="false"/>
-          <w:b w:val="false"/>
-          <w:bCs w:val="false"/>
-        </w:rPr>
-      </w:pPr>
-      <w:r>
-        <w:rPr>
-          <w:b w:val="false"/>
-          <w:bCs w:val="false"/>
-        </w:rPr>
-      </w:r>
-    </w:p>
-    <w:p>
-      <w:pPr>
-        <w:pStyle w:val="Normal"/>
-        <w:rPr>
-          <w:b w:val="false"/>
-          <w:b w:val="false"/>
-          <w:bCs w:val="false"/>
-        </w:rPr>
-      </w:pPr>
-      <w:r>
-        <w:rPr>
-          <w:b w:val="false"/>
-          <w:bCs w:val="false"/>
-        </w:rPr>
-        <w:t>Ich bin der Überzeugung, dass die Zeit reif ist für ein soziales Netzwerk das einen echten Beitrag zur Verbesserung unserer Welt leistet. Damit dies möglich wird Danke ich Dir vielmals für Deine Unterstützung!</w:t>
+        <w:t xml:space="preserve">Im Moment ist die Seite für den deutschsprachigen Raum konzipiert. Eine Übersetzung ins Englische soll </w:t>
+      </w:r>
+      <w:commentRangeStart w:id="2"/>
+      <w:r>
+        <w:rPr>
+          <w:b w:val="false"/>
+          <w:bCs w:val="false"/>
+        </w:rPr>
+        <w:t>folgen</w:t>
+      </w:r>
+      <w:r>
+        <w:rPr>
+          <w:b w:val="false"/>
+          <w:bCs w:val="false"/>
+        </w:rPr>
+      </w:r>
+      <w:commentRangeEnd w:id="2"/>
+      <w:r>
+        <w:commentReference w:id="2"/>
+      </w:r>
+      <w:r>
+        <w:rPr>
+          <w:b w:val="false"/>
+          <w:bCs w:val="false"/>
+        </w:rPr>
+        <w:t>.</w:t>
+      </w:r>
+    </w:p>
+    <w:p>
+      <w:pPr>
+        <w:pStyle w:val="Normal"/>
+        <w:rPr>
+          <w:b w:val="false"/>
+          <w:b w:val="false"/>
+          <w:bCs w:val="false"/>
+        </w:rPr>
+      </w:pPr>
+      <w:r>
+        <w:rPr>
+          <w:b w:val="false"/>
+          <w:bCs w:val="false"/>
+        </w:rPr>
+      </w:r>
+    </w:p>
+    <w:p>
+      <w:pPr>
+        <w:pStyle w:val="Normal"/>
+        <w:rPr>
+          <w:b w:val="false"/>
+          <w:b w:val="false"/>
+          <w:bCs w:val="false"/>
+        </w:rPr>
+      </w:pPr>
+      <w:r>
+        <w:rPr>
+          <w:b w:val="false"/>
+          <w:bCs w:val="false"/>
+        </w:rPr>
+        <w:t xml:space="preserve">Ich bin der Überzeugung, dass die Zeit reif ist für ein soziales Netzwerk das einen echten Beitrag zur Verbesserung unserer Welt leistet. </w:t>
+      </w:r>
+      <w:r>
+        <w:rPr>
+          <w:b w:val="false"/>
+          <w:bCs w:val="false"/>
+        </w:rPr>
+        <w:t>Damit dies möglich wird Danke ich Dir vielmals für Deine Unterstützung!</w:t>
       </w:r>
     </w:p>
     <w:p>
@@ -595,7 +981,39 @@
           <w:b w:val="false"/>
           <w:bCs w:val="false"/>
         </w:rPr>
-        <w:t>Ich studierte an der Fachhochschule Rapperswil Informatik. Danach arbeitete ich einige Jahre als Softwareentwickler bei verschiedenen Firmen. Ich liebe meinen Beruf und freue mich, dass ich mein Wissen für sinnvolle Projekte einsetzten darf.</w:t>
+        <w:t xml:space="preserve">Ich </w:t>
+      </w:r>
+      <w:r>
+        <w:rPr>
+          <w:b w:val="false"/>
+          <w:bCs w:val="false"/>
+        </w:rPr>
+        <w:t xml:space="preserve">studierte an der Fachhochschule Rapperswil Informatik. Danach arbeitete ich einige Jahre als Softwareentwickler bei verschiedenen Firmen. Ich liebe meinen Beruf und freue mich, dass ich mein Wissen für sinnvolle Projekte einsetzten </w:t>
+      </w:r>
+      <w:commentRangeStart w:id="3"/>
+      <w:r>
+        <w:rPr>
+          <w:b w:val="false"/>
+          <w:bCs w:val="false"/>
+        </w:rPr>
+        <w:t>darf</w:t>
+      </w:r>
+      <w:r>
+        <w:rPr>
+          <w:b w:val="false"/>
+          <w:bCs w:val="false"/>
+        </w:rPr>
+      </w:r>
+      <w:commentRangeEnd w:id="3"/>
+      <w:r>
+        <w:commentReference w:id="3"/>
+      </w:r>
+      <w:r>
+        <w:rPr>
+          <w:b w:val="false"/>
+          <w:bCs w:val="false"/>
+        </w:rPr>
+        <w:t>.</w:t>
       </w:r>
     </w:p>
     <w:p>
@@ -650,88 +1068,50 @@
     <w:p>
       <w:pPr>
         <w:pStyle w:val="Normal"/>
-        <w:rPr/>
-      </w:pPr>
-      <w:r>
-        <w:rPr>
-          <w:b w:val="false"/>
-          <w:bCs w:val="false"/>
-        </w:rPr>
-        <w:t>Elyoos ist ein soziales Netzwerk das sich der Frage widmet, was jeder Einzelne tun kann um unsere Welt zum Positiven zu verändern. Hilf mit eine Plattform zu erschaffen die einen positiven Beitrag zur Entwicklung der Gesellschaft leistet.</w:t>
-      </w:r>
-    </w:p>
-    <w:p>
-      <w:pPr>
-        <w:pStyle w:val="Normal"/>
-        <w:rPr>
-          <w:b w:val="false"/>
-          <w:b w:val="false"/>
-          <w:bCs w:val="false"/>
-        </w:rPr>
-      </w:pPr>
-      <w:r>
-        <w:rPr>
-          <w:b w:val="false"/>
-          <w:bCs w:val="false"/>
-        </w:rPr>
-      </w:r>
-    </w:p>
-    <w:p>
-      <w:pPr>
-        <w:pStyle w:val="Normal"/>
-        <w:rPr>
-          <w:b/>
-          <w:b/>
-          <w:bCs/>
-        </w:rPr>
-      </w:pPr>
-      <w:r>
-        <w:rPr>
-          <w:b/>
-          <w:bCs/>
-        </w:rPr>
-        <w:t>Belohnungen</w:t>
-      </w:r>
-    </w:p>
-    <w:p>
-      <w:pPr>
-        <w:pStyle w:val="Normal"/>
-        <w:rPr>
-          <w:b/>
-          <w:b/>
-          <w:bCs/>
-        </w:rPr>
-      </w:pPr>
-      <w:r>
-        <w:rPr>
-          <w:b/>
-          <w:bCs/>
-        </w:rPr>
-      </w:r>
-    </w:p>
-    <w:p>
-      <w:pPr>
-        <w:pStyle w:val="Normal"/>
-        <w:rPr>
-          <w:b/>
-          <w:b/>
-          <w:bCs/>
-        </w:rPr>
-      </w:pPr>
-      <w:r>
-        <w:rPr>
-          <w:b/>
-          <w:bCs/>
-        </w:rPr>
-      </w:r>
-    </w:p>
-    <w:p>
-      <w:pPr>
-        <w:pStyle w:val="Normal"/>
-        <w:rPr/>
-      </w:pPr>
-      <w:r>
-        <w:rPr/>
+        <w:rPr>
+          <w:b w:val="false"/>
+          <w:b w:val="false"/>
+          <w:bCs w:val="false"/>
+        </w:rPr>
+      </w:pPr>
+      <w:r>
+        <w:rPr>
+          <w:b w:val="false"/>
+          <w:bCs w:val="false"/>
+        </w:rPr>
+        <w:t xml:space="preserve">Elyoos ist ein soziales Netzwerk das sich der Frage widmet, </w:t>
+      </w:r>
+      <w:r>
+        <w:rPr>
+          <w:b w:val="false"/>
+          <w:bCs w:val="false"/>
+        </w:rPr>
+        <w:t xml:space="preserve">was jeder Einzelne tun kann um unsere Welt zum Positiven zu verändern. Hilf mit eine Plattform zu erschaffen die einen positiven Beitrag zur Entwicklung der Gesellschaft </w:t>
+      </w:r>
+      <w:commentRangeStart w:id="4"/>
+      <w:r>
+        <w:rPr>
+          <w:b w:val="false"/>
+          <w:bCs w:val="false"/>
+        </w:rPr>
+        <w:t>leistet</w:t>
+      </w:r>
+      <w:r>
+        <w:rPr>
+          <w:b w:val="false"/>
+          <w:bCs w:val="false"/>
+        </w:rPr>
+      </w:r>
+      <w:commentRangeEnd w:id="4"/>
+      <w:r>
+        <w:commentReference w:id="4"/>
+      </w:r>
+      <w:r>
+        <w:rPr>
+          <w:b w:val="false"/>
+          <w:bCs w:val="false"/>
+        </w:rPr>
+        <w:t>.</w:t>
       </w:r>
     </w:p>
     <w:sectPr>
@@ -741,10 +1121,179 @@
       <w:pgNumType w:fmt="decimal"/>
       <w:formProt w:val="false"/>
       <w:textDirection w:val="lrTb"/>
-      <w:docGrid w:type="default" w:linePitch="240" w:charSpace="4294961151"/>
     </w:sectPr>
   </w:body>
 </w:document>
+</file>
+
+<file path=word/comments.xml><?xml version="1.0" encoding="utf-8"?>
+<w:comments xmlns:o="urn:schemas-microsoft-com:office:office" xmlns:r="http://schemas.openxmlformats.org/officeDocument/2006/relationships" xmlns:v="urn:schemas-microsoft-com:vml" xmlns:w="http://schemas.openxmlformats.org/wordprocessingml/2006/main" xmlns:w10="urn:schemas-microsoft-com:office:word" xmlns:wp="http://schemas.openxmlformats.org/drawingml/2006/wordprocessingDrawing" xmlns:wps="http://schemas.microsoft.com/office/word/2010/wordprocessingShape" xmlns:wpg="http://schemas.microsoft.com/office/word/2010/wordprocessingGroup" xmlns:mc="http://schemas.openxmlformats.org/markup-compatibility/2006" xmlns:wp14="http://schemas.microsoft.com/office/word/2010/wordprocessingDrawing" xmlns:w14="http://schemas.microsoft.com/office/word/2010/wordml" mc:Ignorable="w14 wp14">
+  <w:comment w:id="0" w:author="Unknown Author" w:date="2016-09-06T08:49:14Z" w:initials="">
+    <w:p>
+      <w:r>
+        <w:rPr>
+          <w:rFonts w:ascii="Liberation Serif" w:hAnsi="Liberation Serif" w:eastAsia="SimSun" w:cs="Mangal"/>
+          <w:b w:val="false"/>
+          <w:bCs w:val="false"/>
+          <w:i w:val="false"/>
+          <w:iCs w:val="false"/>
+          <w:caps w:val="false"/>
+          <w:smallCaps w:val="false"/>
+          <w:strike w:val="false"/>
+          <w:dstrike w:val="false"/>
+          <w:outline w:val="false"/>
+          <w:shadow w:val="false"/>
+          <w:emboss w:val="false"/>
+          <w:imprint w:val="false"/>
+          <w:color w:val="auto"/>
+          <w:spacing w:val="0"/>
+          <w:w w:val="100"/>
+          <w:position w:val="0"/>
+          <w:sz w:val="20"/>
+          <w:sz w:val="20"/>
+          <w:szCs w:val="24"/>
+          <w:u w:val="none"/>
+          <w:vertAlign w:val="baseline"/>
+          <w:em w:val="none"/>
+          <w:lang w:val="de-CH" w:eastAsia="zh-CN" w:bidi="hi-IN"/>
+        </w:rPr>
+        <w:t>Hast Du dazu noch ein besseres Wort?</w:t>
+      </w:r>
+    </w:p>
+  </w:comment>
+  <w:comment w:id="1" w:author="Unknown Author" w:date="2016-09-06T08:39:53Z" w:initials="">
+    <w:p>
+      <w:r>
+        <w:rPr>
+          <w:rFonts w:ascii="Liberation Serif" w:hAnsi="Liberation Serif" w:eastAsia="SimSun" w:cs="Mangal"/>
+          <w:b w:val="false"/>
+          <w:bCs w:val="false"/>
+          <w:i w:val="false"/>
+          <w:iCs w:val="false"/>
+          <w:caps w:val="false"/>
+          <w:smallCaps w:val="false"/>
+          <w:strike w:val="false"/>
+          <w:dstrike w:val="false"/>
+          <w:outline w:val="false"/>
+          <w:shadow w:val="false"/>
+          <w:emboss w:val="false"/>
+          <w:imprint w:val="false"/>
+          <w:color w:val="auto"/>
+          <w:spacing w:val="0"/>
+          <w:w w:val="100"/>
+          <w:position w:val="0"/>
+          <w:sz w:val="20"/>
+          <w:sz w:val="20"/>
+          <w:szCs w:val="24"/>
+          <w:u w:val="none"/>
+          <w:vertAlign w:val="baseline"/>
+          <w:em w:val="none"/>
+          <w:lang w:val="de-CH" w:eastAsia="zh-CN" w:bidi="hi-IN"/>
+        </w:rPr>
+        <w:t xml:space="preserve">Was meinst Du mit Zeichenvorgabe? Die Schrift? Oder Anzahl Wörter? Die Schrift ist von WeMakeIt vorgegeben. Da habe ich keinen Einfluss. Anzahl Wörter kann ich nur abschätzen aufgrund der bestehenden Projekte. </w:t>
+      </w:r>
+    </w:p>
+  </w:comment>
+  <w:comment w:id="2" w:author="Unknown Author" w:date="2016-09-06T08:37:33Z" w:initials="">
+    <w:p>
+      <w:r>
+        <w:rPr>
+          <w:rFonts w:ascii="Liberation Serif" w:hAnsi="Liberation Serif" w:eastAsia="SimSun" w:cs="Mangal"/>
+          <w:b w:val="false"/>
+          <w:bCs w:val="false"/>
+          <w:i w:val="false"/>
+          <w:iCs w:val="false"/>
+          <w:caps w:val="false"/>
+          <w:smallCaps w:val="false"/>
+          <w:strike w:val="false"/>
+          <w:dstrike w:val="false"/>
+          <w:outline w:val="false"/>
+          <w:shadow w:val="false"/>
+          <w:emboss w:val="false"/>
+          <w:imprint w:val="false"/>
+          <w:color w:val="auto"/>
+          <w:spacing w:val="0"/>
+          <w:w w:val="100"/>
+          <w:position w:val="0"/>
+          <w:sz w:val="20"/>
+          <w:sz w:val="20"/>
+          <w:szCs w:val="24"/>
+          <w:u w:val="none"/>
+          <w:vertAlign w:val="baseline"/>
+          <w:em w:val="none"/>
+          <w:lang w:val="de-CH" w:eastAsia="zh-CN" w:bidi="hi-IN"/>
+        </w:rPr>
+        <w:t>Im Moment sind das Alle Punkte. Das sind schon einige ;-) Ein Forum umzusetzen das wirklich brauchbar ist benötigt einige Zeit. Und wie ich oben geschrieben habe möchte ich zudem noch Raum lassen für Ideen die bezüglich dem Feedback noch entstehen.</w:t>
+      </w:r>
+    </w:p>
+  </w:comment>
+  <w:comment w:id="3" w:author="Unknown Author" w:date="2016-09-06T08:35:57Z" w:initials="">
+    <w:p>
+      <w:r>
+        <w:rPr>
+          <w:rFonts w:ascii="Liberation Serif" w:hAnsi="Liberation Serif" w:eastAsia="SimSun" w:cs="Mangal"/>
+          <w:b w:val="false"/>
+          <w:bCs w:val="false"/>
+          <w:i w:val="false"/>
+          <w:iCs w:val="false"/>
+          <w:caps w:val="false"/>
+          <w:smallCaps w:val="false"/>
+          <w:strike w:val="false"/>
+          <w:dstrike w:val="false"/>
+          <w:outline w:val="false"/>
+          <w:shadow w:val="false"/>
+          <w:emboss w:val="false"/>
+          <w:imprint w:val="false"/>
+          <w:color w:val="auto"/>
+          <w:spacing w:val="0"/>
+          <w:w w:val="100"/>
+          <w:position w:val="0"/>
+          <w:sz w:val="20"/>
+          <w:sz w:val="20"/>
+          <w:szCs w:val="24"/>
+          <w:u w:val="none"/>
+          <w:vertAlign w:val="baseline"/>
+          <w:em w:val="none"/>
+          <w:lang w:val="de-CH" w:eastAsia="zh-CN" w:bidi="hi-IN"/>
+        </w:rPr>
+        <w:t>Hier kann ich kein Storytelling machen. Der Text ist auf einige wenige Zeilen beschränkt. Ich könnte das aber auf der Elyoos Webseite machen wo ich auch einen Text zu meiner Vision geschrieben habe.</w:t>
+      </w:r>
+    </w:p>
+  </w:comment>
+  <w:comment w:id="4" w:author="Unknown Author" w:date="2016-09-06T08:37:05Z" w:initials="">
+    <w:p>
+      <w:r>
+        <w:rPr>
+          <w:rFonts w:ascii="Liberation Serif" w:hAnsi="Liberation Serif" w:eastAsia="SimSun" w:cs="Mangal"/>
+          <w:b w:val="false"/>
+          <w:bCs w:val="false"/>
+          <w:i w:val="false"/>
+          <w:iCs w:val="false"/>
+          <w:caps w:val="false"/>
+          <w:smallCaps w:val="false"/>
+          <w:strike w:val="false"/>
+          <w:dstrike w:val="false"/>
+          <w:outline w:val="false"/>
+          <w:shadow w:val="false"/>
+          <w:emboss w:val="false"/>
+          <w:imprint w:val="false"/>
+          <w:color w:val="auto"/>
+          <w:spacing w:val="0"/>
+          <w:w w:val="100"/>
+          <w:position w:val="0"/>
+          <w:sz w:val="20"/>
+          <w:sz w:val="20"/>
+          <w:szCs w:val="24"/>
+          <w:u w:val="none"/>
+          <w:vertAlign w:val="baseline"/>
+          <w:em w:val="none"/>
+          <w:lang w:val="de-CH" w:eastAsia="zh-CN" w:bidi="hi-IN"/>
+        </w:rPr>
+        <w:t>Das ist auf WeMakeIt der Übersichtstext.</w:t>
+      </w:r>
+    </w:p>
+  </w:comment>
+</w:comments>
 </file>
 
 <file path=word/numbering.xml><?xml version="1.0" encoding="utf-8"?>
@@ -763,7 +1312,6 @@
       </w:pPr>
       <w:rPr>
         <w:rFonts w:ascii="Symbol" w:hAnsi="Symbol" w:cs="Symbol" w:hint="default"/>
-        <w:b w:val="false"/>
         <w:rFonts w:cs="OpenSymbol"/>
       </w:rPr>
     </w:lvl>
@@ -910,7 +1458,6 @@
       </w:pPr>
       <w:rPr>
         <w:rFonts w:ascii="Symbol" w:hAnsi="Symbol" w:cs="Symbol" w:hint="default"/>
-        <w:b w:val="false"/>
         <w:rFonts w:cs="OpenSymbol"/>
       </w:rPr>
     </w:lvl>
@@ -1044,6 +1591,152 @@
     </w:lvl>
   </w:abstractNum>
   <w:abstractNum w:abstractNumId="3">
+    <w:lvl w:ilvl="0">
+      <w:start w:val="1"/>
+      <w:numFmt w:val="bullet"/>
+      <w:lvlText w:val=""/>
+      <w:lvlJc w:val="left"/>
+      <w:pPr>
+        <w:tabs>
+          <w:tab w:val="num" w:pos="720"/>
+        </w:tabs>
+        <w:ind w:left="720" w:hanging="360"/>
+      </w:pPr>
+      <w:rPr>
+        <w:rFonts w:ascii="Symbol" w:hAnsi="Symbol" w:cs="Symbol" w:hint="default"/>
+        <w:rFonts w:cs="OpenSymbol"/>
+      </w:rPr>
+    </w:lvl>
+    <w:lvl w:ilvl="1">
+      <w:start w:val="1"/>
+      <w:numFmt w:val="bullet"/>
+      <w:lvlText w:val="◦"/>
+      <w:lvlJc w:val="left"/>
+      <w:pPr>
+        <w:tabs>
+          <w:tab w:val="num" w:pos="1080"/>
+        </w:tabs>
+        <w:ind w:left="1080" w:hanging="360"/>
+      </w:pPr>
+      <w:rPr>
+        <w:rFonts w:ascii="OpenSymbol" w:hAnsi="OpenSymbol" w:cs="OpenSymbol" w:hint="default"/>
+        <w:rFonts w:cs="OpenSymbol"/>
+      </w:rPr>
+    </w:lvl>
+    <w:lvl w:ilvl="2">
+      <w:start w:val="1"/>
+      <w:numFmt w:val="bullet"/>
+      <w:lvlText w:val="▪"/>
+      <w:lvlJc w:val="left"/>
+      <w:pPr>
+        <w:tabs>
+          <w:tab w:val="num" w:pos="1440"/>
+        </w:tabs>
+        <w:ind w:left="1440" w:hanging="360"/>
+      </w:pPr>
+      <w:rPr>
+        <w:rFonts w:ascii="OpenSymbol" w:hAnsi="OpenSymbol" w:cs="OpenSymbol" w:hint="default"/>
+        <w:rFonts w:cs="OpenSymbol"/>
+      </w:rPr>
+    </w:lvl>
+    <w:lvl w:ilvl="3">
+      <w:start w:val="1"/>
+      <w:numFmt w:val="bullet"/>
+      <w:lvlText w:val=""/>
+      <w:lvlJc w:val="left"/>
+      <w:pPr>
+        <w:tabs>
+          <w:tab w:val="num" w:pos="1800"/>
+        </w:tabs>
+        <w:ind w:left="1800" w:hanging="360"/>
+      </w:pPr>
+      <w:rPr>
+        <w:rFonts w:ascii="Symbol" w:hAnsi="Symbol" w:cs="Symbol" w:hint="default"/>
+        <w:rFonts w:cs="OpenSymbol"/>
+      </w:rPr>
+    </w:lvl>
+    <w:lvl w:ilvl="4">
+      <w:start w:val="1"/>
+      <w:numFmt w:val="bullet"/>
+      <w:lvlText w:val="◦"/>
+      <w:lvlJc w:val="left"/>
+      <w:pPr>
+        <w:tabs>
+          <w:tab w:val="num" w:pos="2160"/>
+        </w:tabs>
+        <w:ind w:left="2160" w:hanging="360"/>
+      </w:pPr>
+      <w:rPr>
+        <w:rFonts w:ascii="OpenSymbol" w:hAnsi="OpenSymbol" w:cs="OpenSymbol" w:hint="default"/>
+        <w:rFonts w:cs="OpenSymbol"/>
+      </w:rPr>
+    </w:lvl>
+    <w:lvl w:ilvl="5">
+      <w:start w:val="1"/>
+      <w:numFmt w:val="bullet"/>
+      <w:lvlText w:val="▪"/>
+      <w:lvlJc w:val="left"/>
+      <w:pPr>
+        <w:tabs>
+          <w:tab w:val="num" w:pos="2520"/>
+        </w:tabs>
+        <w:ind w:left="2520" w:hanging="360"/>
+      </w:pPr>
+      <w:rPr>
+        <w:rFonts w:ascii="OpenSymbol" w:hAnsi="OpenSymbol" w:cs="OpenSymbol" w:hint="default"/>
+        <w:rFonts w:cs="OpenSymbol"/>
+      </w:rPr>
+    </w:lvl>
+    <w:lvl w:ilvl="6">
+      <w:start w:val="1"/>
+      <w:numFmt w:val="bullet"/>
+      <w:lvlText w:val=""/>
+      <w:lvlJc w:val="left"/>
+      <w:pPr>
+        <w:tabs>
+          <w:tab w:val="num" w:pos="2880"/>
+        </w:tabs>
+        <w:ind w:left="2880" w:hanging="360"/>
+      </w:pPr>
+      <w:rPr>
+        <w:rFonts w:ascii="Symbol" w:hAnsi="Symbol" w:cs="Symbol" w:hint="default"/>
+        <w:rFonts w:cs="OpenSymbol"/>
+      </w:rPr>
+    </w:lvl>
+    <w:lvl w:ilvl="7">
+      <w:start w:val="1"/>
+      <w:numFmt w:val="bullet"/>
+      <w:lvlText w:val="◦"/>
+      <w:lvlJc w:val="left"/>
+      <w:pPr>
+        <w:tabs>
+          <w:tab w:val="num" w:pos="3240"/>
+        </w:tabs>
+        <w:ind w:left="3240" w:hanging="360"/>
+      </w:pPr>
+      <w:rPr>
+        <w:rFonts w:ascii="OpenSymbol" w:hAnsi="OpenSymbol" w:cs="OpenSymbol" w:hint="default"/>
+        <w:rFonts w:cs="OpenSymbol"/>
+      </w:rPr>
+    </w:lvl>
+    <w:lvl w:ilvl="8">
+      <w:start w:val="1"/>
+      <w:numFmt w:val="bullet"/>
+      <w:lvlText w:val="▪"/>
+      <w:lvlJc w:val="left"/>
+      <w:pPr>
+        <w:tabs>
+          <w:tab w:val="num" w:pos="3600"/>
+        </w:tabs>
+        <w:ind w:left="3600" w:hanging="360"/>
+      </w:pPr>
+      <w:rPr>
+        <w:rFonts w:ascii="OpenSymbol" w:hAnsi="OpenSymbol" w:cs="OpenSymbol" w:hint="default"/>
+        <w:rFonts w:cs="OpenSymbol"/>
+      </w:rPr>
+    </w:lvl>
+  </w:abstractNum>
+  <w:abstractNum w:abstractNumId="4">
     <w:lvl w:ilvl="0">
       <w:start w:val="1"/>
       <w:numFmt w:val="none"/>
@@ -1171,6 +1864,9 @@
   <w:num w:numId="3">
     <w:abstractNumId w:val="3"/>
   </w:num>
+  <w:num w:numId="4">
+    <w:abstractNumId w:val="4"/>
+  </w:num>
 </w:numbering>
 </file>
 
@@ -1180,13 +1876,15 @@
     <w:rPrDefault>
       <w:rPr>
         <w:rFonts w:ascii="Liberation Serif" w:hAnsi="Liberation Serif" w:eastAsia="SimSun" w:cs="Mangal"/>
-        <w:sz w:val="20"/>
+        <w:sz w:val="24"/>
         <w:szCs w:val="24"/>
         <w:lang w:val="de-CH" w:eastAsia="zh-CN" w:bidi="hi-IN"/>
       </w:rPr>
     </w:rPrDefault>
     <w:pPrDefault>
-      <w:pPr/>
+      <w:pPr>
+        <w:widowControl/>
+      </w:pPr>
     </w:pPrDefault>
   </w:docDefaults>
   <w:style w:type="paragraph" w:styleId="Normal">
@@ -1194,13 +1892,14 @@
     <w:qFormat/>
     <w:pPr>
       <w:widowControl/>
+      <w:kinsoku w:val="true"/>
       <w:overflowPunct w:val="true"/>
+      <w:autoSpaceDE w:val="true"/>
       <w:bidi w:val="0"/>
-      <w:jc w:val="left"/>
     </w:pPr>
     <w:rPr>
       <w:rFonts w:ascii="Liberation Serif" w:hAnsi="Liberation Serif" w:eastAsia="SimSun" w:cs="Mangal"/>
-      <w:color w:val="00000A"/>
+      <w:color w:val="auto"/>
       <w:sz w:val="24"/>
       <w:szCs w:val="24"/>
       <w:lang w:val="de-CH" w:eastAsia="zh-CN" w:bidi="hi-IN"/>
@@ -1211,262 +1910,6 @@
     <w:qFormat/>
     <w:rPr>
       <w:rFonts w:ascii="OpenSymbol" w:hAnsi="OpenSymbol" w:eastAsia="OpenSymbol" w:cs="OpenSymbol"/>
-    </w:rPr>
-  </w:style>
-  <w:style w:type="character" w:styleId="ListLabel1">
-    <w:name w:val="ListLabel 1"/>
-    <w:qFormat/>
-    <w:rPr>
-      <w:rFonts w:cs="OpenSymbol"/>
-      <w:b w:val="false"/>
-    </w:rPr>
-  </w:style>
-  <w:style w:type="character" w:styleId="ListLabel2">
-    <w:name w:val="ListLabel 2"/>
-    <w:qFormat/>
-    <w:rPr>
-      <w:rFonts w:cs="OpenSymbol"/>
-    </w:rPr>
-  </w:style>
-  <w:style w:type="character" w:styleId="ListLabel3">
-    <w:name w:val="ListLabel 3"/>
-    <w:qFormat/>
-    <w:rPr>
-      <w:rFonts w:cs="OpenSymbol"/>
-    </w:rPr>
-  </w:style>
-  <w:style w:type="character" w:styleId="ListLabel4">
-    <w:name w:val="ListLabel 4"/>
-    <w:qFormat/>
-    <w:rPr>
-      <w:rFonts w:cs="OpenSymbol"/>
-    </w:rPr>
-  </w:style>
-  <w:style w:type="character" w:styleId="ListLabel5">
-    <w:name w:val="ListLabel 5"/>
-    <w:qFormat/>
-    <w:rPr>
-      <w:rFonts w:cs="OpenSymbol"/>
-    </w:rPr>
-  </w:style>
-  <w:style w:type="character" w:styleId="ListLabel6">
-    <w:name w:val="ListLabel 6"/>
-    <w:qFormat/>
-    <w:rPr>
-      <w:rFonts w:cs="OpenSymbol"/>
-    </w:rPr>
-  </w:style>
-  <w:style w:type="character" w:styleId="ListLabel7">
-    <w:name w:val="ListLabel 7"/>
-    <w:qFormat/>
-    <w:rPr>
-      <w:rFonts w:cs="OpenSymbol"/>
-    </w:rPr>
-  </w:style>
-  <w:style w:type="character" w:styleId="ListLabel8">
-    <w:name w:val="ListLabel 8"/>
-    <w:qFormat/>
-    <w:rPr>
-      <w:rFonts w:cs="OpenSymbol"/>
-    </w:rPr>
-  </w:style>
-  <w:style w:type="character" w:styleId="ListLabel9">
-    <w:name w:val="ListLabel 9"/>
-    <w:qFormat/>
-    <w:rPr>
-      <w:rFonts w:cs="OpenSymbol"/>
-    </w:rPr>
-  </w:style>
-  <w:style w:type="character" w:styleId="ListLabel10">
-    <w:name w:val="ListLabel 10"/>
-    <w:qFormat/>
-    <w:rPr>
-      <w:rFonts w:cs="OpenSymbol"/>
-      <w:b w:val="false"/>
-    </w:rPr>
-  </w:style>
-  <w:style w:type="character" w:styleId="ListLabel11">
-    <w:name w:val="ListLabel 11"/>
-    <w:qFormat/>
-    <w:rPr>
-      <w:rFonts w:cs="OpenSymbol"/>
-    </w:rPr>
-  </w:style>
-  <w:style w:type="character" w:styleId="ListLabel12">
-    <w:name w:val="ListLabel 12"/>
-    <w:qFormat/>
-    <w:rPr>
-      <w:rFonts w:cs="OpenSymbol"/>
-    </w:rPr>
-  </w:style>
-  <w:style w:type="character" w:styleId="ListLabel13">
-    <w:name w:val="ListLabel 13"/>
-    <w:qFormat/>
-    <w:rPr>
-      <w:rFonts w:cs="OpenSymbol"/>
-    </w:rPr>
-  </w:style>
-  <w:style w:type="character" w:styleId="ListLabel14">
-    <w:name w:val="ListLabel 14"/>
-    <w:qFormat/>
-    <w:rPr>
-      <w:rFonts w:cs="OpenSymbol"/>
-    </w:rPr>
-  </w:style>
-  <w:style w:type="character" w:styleId="ListLabel15">
-    <w:name w:val="ListLabel 15"/>
-    <w:qFormat/>
-    <w:rPr>
-      <w:rFonts w:cs="OpenSymbol"/>
-    </w:rPr>
-  </w:style>
-  <w:style w:type="character" w:styleId="ListLabel16">
-    <w:name w:val="ListLabel 16"/>
-    <w:qFormat/>
-    <w:rPr>
-      <w:rFonts w:cs="OpenSymbol"/>
-    </w:rPr>
-  </w:style>
-  <w:style w:type="character" w:styleId="ListLabel17">
-    <w:name w:val="ListLabel 17"/>
-    <w:qFormat/>
-    <w:rPr>
-      <w:rFonts w:cs="OpenSymbol"/>
-    </w:rPr>
-  </w:style>
-  <w:style w:type="character" w:styleId="ListLabel18">
-    <w:name w:val="ListLabel 18"/>
-    <w:qFormat/>
-    <w:rPr>
-      <w:rFonts w:cs="OpenSymbol"/>
-    </w:rPr>
-  </w:style>
-  <w:style w:type="character" w:styleId="ListLabel19">
-    <w:name w:val="ListLabel 19"/>
-    <w:qFormat/>
-    <w:rPr>
-      <w:rFonts w:cs="OpenSymbol"/>
-      <w:b w:val="false"/>
-    </w:rPr>
-  </w:style>
-  <w:style w:type="character" w:styleId="ListLabel20">
-    <w:name w:val="ListLabel 20"/>
-    <w:qFormat/>
-    <w:rPr>
-      <w:rFonts w:cs="OpenSymbol"/>
-    </w:rPr>
-  </w:style>
-  <w:style w:type="character" w:styleId="ListLabel21">
-    <w:name w:val="ListLabel 21"/>
-    <w:qFormat/>
-    <w:rPr>
-      <w:rFonts w:cs="OpenSymbol"/>
-    </w:rPr>
-  </w:style>
-  <w:style w:type="character" w:styleId="ListLabel22">
-    <w:name w:val="ListLabel 22"/>
-    <w:qFormat/>
-    <w:rPr>
-      <w:rFonts w:cs="OpenSymbol"/>
-    </w:rPr>
-  </w:style>
-  <w:style w:type="character" w:styleId="ListLabel23">
-    <w:name w:val="ListLabel 23"/>
-    <w:qFormat/>
-    <w:rPr>
-      <w:rFonts w:cs="OpenSymbol"/>
-    </w:rPr>
-  </w:style>
-  <w:style w:type="character" w:styleId="ListLabel24">
-    <w:name w:val="ListLabel 24"/>
-    <w:qFormat/>
-    <w:rPr>
-      <w:rFonts w:cs="OpenSymbol"/>
-    </w:rPr>
-  </w:style>
-  <w:style w:type="character" w:styleId="ListLabel25">
-    <w:name w:val="ListLabel 25"/>
-    <w:qFormat/>
-    <w:rPr>
-      <w:rFonts w:cs="OpenSymbol"/>
-    </w:rPr>
-  </w:style>
-  <w:style w:type="character" w:styleId="ListLabel26">
-    <w:name w:val="ListLabel 26"/>
-    <w:qFormat/>
-    <w:rPr>
-      <w:rFonts w:cs="OpenSymbol"/>
-    </w:rPr>
-  </w:style>
-  <w:style w:type="character" w:styleId="ListLabel27">
-    <w:name w:val="ListLabel 27"/>
-    <w:qFormat/>
-    <w:rPr>
-      <w:rFonts w:cs="OpenSymbol"/>
-    </w:rPr>
-  </w:style>
-  <w:style w:type="character" w:styleId="ListLabel28">
-    <w:name w:val="ListLabel 28"/>
-    <w:qFormat/>
-    <w:rPr>
-      <w:rFonts w:cs="OpenSymbol"/>
-      <w:b w:val="false"/>
-    </w:rPr>
-  </w:style>
-  <w:style w:type="character" w:styleId="ListLabel29">
-    <w:name w:val="ListLabel 29"/>
-    <w:qFormat/>
-    <w:rPr>
-      <w:rFonts w:cs="OpenSymbol"/>
-    </w:rPr>
-  </w:style>
-  <w:style w:type="character" w:styleId="ListLabel30">
-    <w:name w:val="ListLabel 30"/>
-    <w:qFormat/>
-    <w:rPr>
-      <w:rFonts w:cs="OpenSymbol"/>
-    </w:rPr>
-  </w:style>
-  <w:style w:type="character" w:styleId="ListLabel31">
-    <w:name w:val="ListLabel 31"/>
-    <w:qFormat/>
-    <w:rPr>
-      <w:rFonts w:cs="OpenSymbol"/>
-    </w:rPr>
-  </w:style>
-  <w:style w:type="character" w:styleId="ListLabel32">
-    <w:name w:val="ListLabel 32"/>
-    <w:qFormat/>
-    <w:rPr>
-      <w:rFonts w:cs="OpenSymbol"/>
-    </w:rPr>
-  </w:style>
-  <w:style w:type="character" w:styleId="ListLabel33">
-    <w:name w:val="ListLabel 33"/>
-    <w:qFormat/>
-    <w:rPr>
-      <w:rFonts w:cs="OpenSymbol"/>
-    </w:rPr>
-  </w:style>
-  <w:style w:type="character" w:styleId="ListLabel34">
-    <w:name w:val="ListLabel 34"/>
-    <w:qFormat/>
-    <w:rPr>
-      <w:rFonts w:cs="OpenSymbol"/>
-    </w:rPr>
-  </w:style>
-  <w:style w:type="character" w:styleId="ListLabel35">
-    <w:name w:val="ListLabel 35"/>
-    <w:qFormat/>
-    <w:rPr>
-      <w:rFonts w:cs="OpenSymbol"/>
-    </w:rPr>
-  </w:style>
-  <w:style w:type="character" w:styleId="ListLabel36">
-    <w:name w:val="ListLabel 36"/>
-    <w:qFormat/>
-    <w:rPr>
-      <w:rFonts w:cs="OpenSymbol"/>
     </w:rPr>
   </w:style>
   <w:style w:type="paragraph" w:styleId="Heading">
